--- a/4.Unreal/Apuntes16-GAS2.docx
+++ b/4.Unreal/Apuntes16-GAS2.docx
@@ -1,6 +1,6 @@
 
 <file path=word/document.xml><?xml version="1.0" encoding="utf-8"?>
-<w:document xmlns:wpc="http://schemas.microsoft.com/office/word/2010/wordprocessingCanvas" xmlns:cx="http://schemas.microsoft.com/office/drawing/2014/chartex" xmlns:cx1="http://schemas.microsoft.com/office/drawing/2015/9/8/chartex" xmlns:cx2="http://schemas.microsoft.com/office/drawing/2015/10/21/chartex" xmlns:cx3="http://schemas.microsoft.com/office/drawing/2016/5/9/chartex" xmlns:cx4="http://schemas.microsoft.com/office/drawing/2016/5/10/chartex" xmlns:cx5="http://schemas.microsoft.com/office/drawing/2016/5/11/chartex" xmlns:cx6="http://schemas.microsoft.com/office/drawing/2016/5/12/chartex" xmlns:cx7="http://schemas.microsoft.com/office/drawing/2016/5/13/chartex" xmlns:cx8="http://schemas.microsoft.com/office/drawing/2016/5/14/chartex" xmlns:mc="http://schemas.openxmlformats.org/markup-compatibility/2006" xmlns:aink="http://schemas.microsoft.com/office/drawing/2016/ink" xmlns:am3d="http://schemas.microsoft.com/office/drawing/2017/model3d" xmlns:o="urn:schemas-microsoft-com:office:office" xmlns:oel="http://schemas.microsoft.com/office/2019/extlst" xmlns:r="http://schemas.openxmlformats.org/officeDocument/2006/relationships" xmlns:m="http://schemas.openxmlformats.org/officeDocument/2006/math" xmlns:v="urn:schemas-microsoft-com:vml" xmlns:wp14="http://schemas.microsoft.com/office/word/2010/wordprocessingDrawing" xmlns:wp="http://schemas.openxmlformats.org/drawingml/2006/wordprocessingDrawing" xmlns:w10="urn:schemas-microsoft-com:office:word" xmlns:w="http://schemas.openxmlformats.org/wordprocessingml/2006/main" xmlns:w14="http://schemas.microsoft.com/office/word/2010/wordml" xmlns:w15="http://schemas.microsoft.com/office/word/2012/wordml" xmlns:w16cex="http://schemas.microsoft.com/office/word/2018/wordml/cex" xmlns:w16cid="http://schemas.microsoft.com/office/word/2016/wordml/cid" xmlns:w16="http://schemas.microsoft.com/office/word/2018/wordml" xmlns:w16sdtdh="http://schemas.microsoft.com/office/word/2020/wordml/sdtdatahash" xmlns:w16se="http://schemas.microsoft.com/office/word/2015/wordml/symex" xmlns:wpg="http://schemas.microsoft.com/office/word/2010/wordprocessingGroup" xmlns:wpi="http://schemas.microsoft.com/office/word/2010/wordprocessingInk" xmlns:wne="http://schemas.microsoft.com/office/word/2006/wordml" xmlns:wps="http://schemas.microsoft.com/office/word/2010/wordprocessingShape" mc:Ignorable="w14 w15 w16se w16cid w16 w16cex w16sdtdh wp14">
+<w:document xmlns:wpc="http://schemas.microsoft.com/office/word/2010/wordprocessingCanvas" xmlns:cx="http://schemas.microsoft.com/office/drawing/2014/chartex" xmlns:cx1="http://schemas.microsoft.com/office/drawing/2015/9/8/chartex" xmlns:cx2="http://schemas.microsoft.com/office/drawing/2015/10/21/chartex" xmlns:cx3="http://schemas.microsoft.com/office/drawing/2016/5/9/chartex" xmlns:cx4="http://schemas.microsoft.com/office/drawing/2016/5/10/chartex" xmlns:cx5="http://schemas.microsoft.com/office/drawing/2016/5/11/chartex" xmlns:cx6="http://schemas.microsoft.com/office/drawing/2016/5/12/chartex" xmlns:cx7="http://schemas.microsoft.com/office/drawing/2016/5/13/chartex" xmlns:cx8="http://schemas.microsoft.com/office/drawing/2016/5/14/chartex" xmlns:mc="http://schemas.openxmlformats.org/markup-compatibility/2006" xmlns:aink="http://schemas.microsoft.com/office/drawing/2016/ink" xmlns:am3d="http://schemas.microsoft.com/office/drawing/2017/model3d" xmlns:o="urn:schemas-microsoft-com:office:office" xmlns:oel="http://schemas.microsoft.com/office/2019/extlst" xmlns:r="http://schemas.openxmlformats.org/officeDocument/2006/relationships" xmlns:m="http://schemas.openxmlformats.org/officeDocument/2006/math" xmlns:v="urn:schemas-microsoft-com:vml" xmlns:wp14="http://schemas.microsoft.com/office/word/2010/wordprocessingDrawing" xmlns:wp="http://schemas.openxmlformats.org/drawingml/2006/wordprocessingDrawing" xmlns:w10="urn:schemas-microsoft-com:office:word" xmlns:w="http://schemas.openxmlformats.org/wordprocessingml/2006/main" xmlns:w14="http://schemas.microsoft.com/office/word/2010/wordml" xmlns:w15="http://schemas.microsoft.com/office/word/2012/wordml" xmlns:w16cex="http://schemas.microsoft.com/office/word/2018/wordml/cex" xmlns:w16cid="http://schemas.microsoft.com/office/word/2016/wordml/cid" xmlns:w16="http://schemas.microsoft.com/office/word/2018/wordml" xmlns:w16du="http://schemas.microsoft.com/office/word/2023/wordml/word16du" xmlns:w16sdtdh="http://schemas.microsoft.com/office/word/2020/wordml/sdtdatahash" xmlns:w16se="http://schemas.microsoft.com/office/word/2015/wordml/symex" xmlns:wpg="http://schemas.microsoft.com/office/word/2010/wordprocessingGroup" xmlns:wpi="http://schemas.microsoft.com/office/word/2010/wordprocessingInk" xmlns:wne="http://schemas.microsoft.com/office/word/2006/wordml" xmlns:wps="http://schemas.microsoft.com/office/word/2010/wordprocessingShape" mc:Ignorable="w14 w15 w16se w16cid w16 w16cex w16sdtdh wp14">
   <w:body>
     <w:p>
       <w:pPr>
@@ -27,15 +27,7 @@
         </w:numPr>
       </w:pPr>
       <w:r>
-        <w:t xml:space="preserve">(incrementar daño que hago cuando mi vida esta </w:t>
-      </w:r>
-      <w:proofErr w:type="gramStart"/>
-      <w:r>
-        <w:t>baja</w:t>
-      </w:r>
-      <w:proofErr w:type="gramEnd"/>
-      <w:r>
-        <w:t xml:space="preserve"> por ejemplo)</w:t>
+        <w:t>(incrementar daño que hago cuando mi vida esta baja por ejemplo)</w:t>
       </w:r>
     </w:p>
     <w:p>
@@ -47,21 +39,8 @@
         </w:numPr>
       </w:pPr>
       <w:r>
-        <w:t xml:space="preserve">O le doy a un </w:t>
-      </w:r>
-      <w:proofErr w:type="spellStart"/>
-      <w:r>
-        <w:t>boton</w:t>
-      </w:r>
-      <w:proofErr w:type="spellEnd"/>
-      <w:r>
-        <w:t xml:space="preserve"> y hago una </w:t>
-      </w:r>
-      <w:proofErr w:type="spellStart"/>
-      <w:r>
-        <w:t>animmacion</w:t>
-      </w:r>
-      <w:proofErr w:type="spellEnd"/>
+        <w:t>O le doy a un boton y hago una animmacion</w:t>
+      </w:r>
     </w:p>
     <w:p>
       <w:pPr>
@@ -70,6 +49,9 @@
         </w:rPr>
       </w:pPr>
       <w:r>
+        <w:rPr>
+          <w:noProof/>
+        </w:rPr>
         <w:drawing>
           <wp:inline distT="0" distB="0" distL="0" distR="0" wp14:anchorId="62F7705A" wp14:editId="3227956F">
             <wp:extent cx="3628479" cy="926320"/>
@@ -113,6 +95,9 @@
         <w:t xml:space="preserve"> </w:t>
       </w:r>
       <w:r>
+        <w:rPr>
+          <w:noProof/>
+        </w:rPr>
         <w:drawing>
           <wp:inline distT="0" distB="0" distL="0" distR="0" wp14:anchorId="1CF4F7EC" wp14:editId="6982C3AC">
             <wp:extent cx="669783" cy="918930"/>
@@ -188,11 +173,25 @@
         <w:rPr>
           <w:noProof/>
         </w:rPr>
-        <w:t>triggers</w:t>
-      </w:r>
-    </w:p>
-    <w:p>
-      <w:r>
+        <w:t>T</w:t>
+      </w:r>
+      <w:r>
+        <w:rPr>
+          <w:noProof/>
+        </w:rPr>
+        <w:t>riggers</w:t>
+      </w:r>
+    </w:p>
+    <w:p>
+      <w:r>
+        <w:t>Para lanzar las habilidades</w:t>
+      </w:r>
+    </w:p>
+    <w:p>
+      <w:r>
+        <w:rPr>
+          <w:noProof/>
+        </w:rPr>
         <w:drawing>
           <wp:inline distT="0" distB="0" distL="0" distR="0" wp14:anchorId="5A996254" wp14:editId="6E324F7B">
             <wp:extent cx="2836387" cy="1103669"/>
@@ -232,15 +231,13 @@
     </w:p>
     <w:p>
       <w:r>
-        <w:t xml:space="preserve">Podemos por ejemplo registrarnos al evento de la </w:t>
-      </w:r>
-      <w:proofErr w:type="spellStart"/>
-      <w:r>
-        <w:t>ultima</w:t>
-      </w:r>
-      <w:proofErr w:type="spellEnd"/>
-      <w:r>
-        <w:t xml:space="preserve"> clase </w:t>
+        <w:t>Podemos por ejemplo registrarnos a evento</w:t>
+      </w:r>
+      <w:r>
+        <w:t>s</w:t>
+      </w:r>
+      <w:r>
+        <w:t xml:space="preserve"> de la ultima clase </w:t>
       </w:r>
     </w:p>
     <w:p>
@@ -252,15 +249,13 @@
         </w:numPr>
       </w:pPr>
       <w:r>
-        <w:t>GAMEPLAY EVENT (</w:t>
-      </w:r>
-      <w:proofErr w:type="spellStart"/>
-      <w:r>
-        <w:t>OnDie</w:t>
-      </w:r>
-      <w:proofErr w:type="spellEnd"/>
-      <w:r>
-        <w:t xml:space="preserve">)  </w:t>
+        <w:t xml:space="preserve">GAMEPLAY EVENT (OnDie) </w:t>
+      </w:r>
+      <w:r>
+        <w:t>: cuando nos l</w:t>
+      </w:r>
+      <w:r>
+        <w:t>lega el evento, se lanza la habilidad</w:t>
       </w:r>
     </w:p>
     <w:p>
@@ -272,7 +267,7 @@
         </w:numPr>
       </w:pPr>
       <w:r>
-        <w:t xml:space="preserve">OWNED TAG ADDED: o cuando se añade un Tag o </w:t>
+        <w:t>OWNED TAG ADDED: o cuando se añade un Tag</w:t>
       </w:r>
     </w:p>
     <w:p>
@@ -283,21 +278,8 @@
           <w:numId w:val="1"/>
         </w:numPr>
       </w:pPr>
-      <w:proofErr w:type="spellStart"/>
-      <w:r>
-        <w:t>owned</w:t>
-      </w:r>
-      <w:proofErr w:type="spellEnd"/>
-      <w:r>
-        <w:t xml:space="preserve"> tag </w:t>
-      </w:r>
-      <w:proofErr w:type="spellStart"/>
-      <w:r>
-        <w:t>presed</w:t>
-      </w:r>
-      <w:proofErr w:type="spellEnd"/>
-      <w:r>
-        <w:t xml:space="preserve"> (mientras estoy envenenado por ejemplo se activa la habilidad durante un tiempo)</w:t>
+      <w:r>
+        <w:t>owned tag presed (mientras estoy envenenado por ejemplo se activa la habilidad durante un tiempo)</w:t>
       </w:r>
     </w:p>
     <w:p>
@@ -310,6 +292,9 @@
     </w:p>
     <w:p>
       <w:r>
+        <w:rPr>
+          <w:noProof/>
+        </w:rPr>
         <w:drawing>
           <wp:inline distT="0" distB="0" distL="0" distR="0" wp14:anchorId="75C179F0" wp14:editId="04A388C3">
             <wp:extent cx="1939460" cy="1206687"/>
@@ -353,49 +338,8 @@
           <w:b/>
           <w:bCs/>
         </w:rPr>
-        <w:t xml:space="preserve">Deben asegurarnos de que la habilidad está en esa clase. Con los </w:t>
-      </w:r>
-      <w:proofErr w:type="spellStart"/>
-      <w:r>
-        <w:rPr>
-          <w:b/>
-          <w:bCs/>
-        </w:rPr>
-        <w:t>triggers</w:t>
-      </w:r>
-      <w:proofErr w:type="spellEnd"/>
-      <w:r>
-        <w:rPr>
-          <w:b/>
-          <w:bCs/>
-        </w:rPr>
-        <w:t xml:space="preserve"> no tenemos que preocuparnos de eso. Es </w:t>
-      </w:r>
-      <w:proofErr w:type="spellStart"/>
-      <w:r>
-        <w:rPr>
-          <w:b/>
-          <w:bCs/>
-        </w:rPr>
-        <w:t>mas</w:t>
-      </w:r>
-      <w:proofErr w:type="spellEnd"/>
-      <w:r>
-        <w:rPr>
-          <w:b/>
-          <w:bCs/>
-        </w:rPr>
-        <w:t xml:space="preserve"> recomendable </w:t>
-      </w:r>
-      <w:proofErr w:type="spellStart"/>
-      <w:r>
-        <w:rPr>
-          <w:b/>
-          <w:bCs/>
-        </w:rPr>
-        <w:t>triggers</w:t>
-      </w:r>
-      <w:proofErr w:type="spellEnd"/>
+        <w:t>Deben asegurarnos de que la habilidad está en esa clase. Con los triggers no tenemos que preocuparnos de eso. Es mas recomendable triggers</w:t>
+      </w:r>
       <w:r>
         <w:t>.</w:t>
       </w:r>
@@ -408,17 +352,14 @@
     <w:p/>
     <w:p>
       <w:r>
-        <w:lastRenderedPageBreak/>
-        <w:t xml:space="preserve">En el </w:t>
-      </w:r>
-      <w:proofErr w:type="spellStart"/>
-      <w:r>
-        <w:t>Abikity</w:t>
-      </w:r>
-      <w:proofErr w:type="spellEnd"/>
-    </w:p>
-    <w:p>
-      <w:r>
+        <w:t>En el Abikity</w:t>
+      </w:r>
+    </w:p>
+    <w:p>
+      <w:r>
+        <w:rPr>
+          <w:noProof/>
+        </w:rPr>
         <w:drawing>
           <wp:inline distT="0" distB="0" distL="0" distR="0" wp14:anchorId="3B1700F1" wp14:editId="60F93812">
             <wp:extent cx="4263317" cy="1452355"/>
@@ -457,66 +398,50 @@
       </w:r>
     </w:p>
     <w:p>
-      <w:r>
-        <w:t xml:space="preserve">Hacemos un </w:t>
-      </w:r>
-      <w:proofErr w:type="spellStart"/>
-      <w:r>
-        <w:t>GiveAbility</w:t>
-      </w:r>
-      <w:proofErr w:type="spellEnd"/>
+      <w:pPr>
+        <w:rPr>
+          <w:lang w:val="en-US"/>
+        </w:rPr>
+      </w:pPr>
+      <w:r>
+        <w:rPr>
+          <w:lang w:val="en-US"/>
+        </w:rPr>
+        <w:t>Hacemos un GiveAbility</w:t>
+      </w:r>
+    </w:p>
+    <w:p>
+      <w:pPr>
+        <w:rPr>
+          <w:lang w:val="en-US"/>
+        </w:rPr>
+      </w:pPr>
+    </w:p>
+    <w:p>
+      <w:r>
+        <w:rPr>
+          <w:lang w:val="en-US"/>
+        </w:rPr>
+        <w:t xml:space="preserve">Enhanced Inputs lanzaran GameplayEvents. </w:t>
+      </w:r>
+      <w:r>
+        <w:t xml:space="preserve">Lo bueno de hacerlo </w:t>
+      </w:r>
+      <w:r>
+        <w:t>así es que si quiero lo mismo para la IA no habrá problema.</w:t>
+      </w:r>
     </w:p>
     <w:p/>
     <w:p>
       <w:r>
-        <w:rPr>
-          <w:lang w:val="en-US"/>
-        </w:rPr>
-        <w:t xml:space="preserve">Enhanced Inputs </w:t>
-      </w:r>
-      <w:proofErr w:type="spellStart"/>
-      <w:r>
-        <w:rPr>
-          <w:lang w:val="en-US"/>
-        </w:rPr>
-        <w:t>lanzaran</w:t>
-      </w:r>
-      <w:proofErr w:type="spellEnd"/>
-      <w:r>
-        <w:rPr>
-          <w:lang w:val="en-US"/>
-        </w:rPr>
-        <w:t xml:space="preserve"> </w:t>
-      </w:r>
-      <w:proofErr w:type="spellStart"/>
-      <w:r>
-        <w:rPr>
-          <w:lang w:val="en-US"/>
-        </w:rPr>
-        <w:t>GameplayEvents</w:t>
-      </w:r>
-      <w:proofErr w:type="spellEnd"/>
-      <w:r>
-        <w:rPr>
-          <w:lang w:val="en-US"/>
-        </w:rPr>
-        <w:t xml:space="preserve">. </w:t>
-      </w:r>
-      <w:r>
-        <w:t xml:space="preserve">Lo bueno de hacerlo </w:t>
-      </w:r>
-      <w:r>
-        <w:t>así es que si quiero lo mismo para la IA no habrá problema.</w:t>
-      </w:r>
-    </w:p>
-    <w:p/>
-    <w:p>
-      <w:r>
         <w:t xml:space="preserve">Al lanzarse una habilidad se lanza el evento </w:t>
       </w:r>
     </w:p>
     <w:p>
       <w:r>
+        <w:rPr>
+          <w:noProof/>
+        </w:rPr>
         <w:drawing>
           <wp:inline distT="0" distB="0" distL="0" distR="0" wp14:anchorId="2709330A" wp14:editId="2A256FD0">
             <wp:extent cx="1502644" cy="615621"/>
@@ -555,20 +480,26 @@
       </w:r>
     </w:p>
     <w:p>
-      <w:r>
-        <w:t xml:space="preserve">Vamos a hacer una habilidad que lance una animación y cuando acabe, que acabe </w:t>
-      </w:r>
-      <w:proofErr w:type="spellStart"/>
-      <w:r>
-        <w:t>tamb</w:t>
-      </w:r>
-      <w:proofErr w:type="spellEnd"/>
-      <w:r>
-        <w:t xml:space="preserve"> la habilidad.</w:t>
-      </w:r>
-    </w:p>
-    <w:p>
-      <w:r>
+      <w:pPr>
+        <w:pStyle w:val="Heading2"/>
+      </w:pPr>
+      <w:r>
+        <w:t>Tasks</w:t>
+      </w:r>
+    </w:p>
+    <w:p>
+      <w:r>
+        <w:t>Vamos a hacer una habilidad que lance una animación y cuando acabe, que acabe tamb la habilidad.</w:t>
+      </w:r>
+      <w:r>
+        <w:t xml:space="preserve"> Hay muchas si ponemos Ability Task te sale un desplegable.</w:t>
+      </w:r>
+    </w:p>
+    <w:p>
+      <w:r>
+        <w:rPr>
+          <w:noProof/>
+        </w:rPr>
         <w:drawing>
           <wp:inline distT="0" distB="0" distL="0" distR="0" wp14:anchorId="692DAE4A" wp14:editId="1C83E529">
             <wp:extent cx="3799671" cy="1327919"/>
@@ -608,63 +539,101 @@
     </w:p>
     <w:p>
       <w:r>
-        <w:t>Desde el AS (</w:t>
-      </w:r>
-      <w:proofErr w:type="spellStart"/>
-      <w:r>
-        <w:t>animator</w:t>
-      </w:r>
-      <w:proofErr w:type="spellEnd"/>
-      <w:r>
-        <w:t xml:space="preserve"> </w:t>
-      </w:r>
-      <w:proofErr w:type="spellStart"/>
-      <w:r>
-        <w:t>sequence</w:t>
-      </w:r>
-      <w:proofErr w:type="spellEnd"/>
-      <w:r>
-        <w:t xml:space="preserve">) le da </w:t>
-      </w:r>
-      <w:proofErr w:type="spellStart"/>
-      <w:proofErr w:type="gramStart"/>
-      <w:r>
-        <w:t>click</w:t>
-      </w:r>
-      <w:proofErr w:type="spellEnd"/>
-      <w:proofErr w:type="gramEnd"/>
-      <w:r>
-        <w:t xml:space="preserve"> derecho y crea un </w:t>
-      </w:r>
-      <w:proofErr w:type="spellStart"/>
-      <w:r>
-        <w:t>Montage</w:t>
-      </w:r>
-      <w:proofErr w:type="spellEnd"/>
-    </w:p>
-    <w:p>
-      <w:r>
-        <w:t xml:space="preserve">Creamos un </w:t>
-      </w:r>
-      <w:proofErr w:type="spellStart"/>
-      <w:r>
-        <w:t>GameplayTag</w:t>
-      </w:r>
-      <w:proofErr w:type="spellEnd"/>
-      <w:r>
-        <w:t xml:space="preserve"> </w:t>
-      </w:r>
-      <w:proofErr w:type="spellStart"/>
-      <w:r>
-        <w:t>LightAttack</w:t>
-      </w:r>
-      <w:proofErr w:type="spellEnd"/>
-      <w:r>
-        <w:t xml:space="preserve"> </w:t>
-      </w:r>
-    </w:p>
-    <w:p>
-      <w:r>
+        <w:t>Desde el AS (animator sequence) le da click derecho y crea un Montage</w:t>
+      </w:r>
+    </w:p>
+    <w:p>
+      <w:r>
+        <w:t xml:space="preserve">Creamos un GameplayTag LightAttack </w:t>
+      </w:r>
+    </w:p>
+    <w:p>
+      <w:r>
+        <w:lastRenderedPageBreak/>
+        <w:drawing>
+          <wp:inline distT="0" distB="0" distL="0" distR="0" wp14:anchorId="1D18C766" wp14:editId="6AB9F31E">
+            <wp:extent cx="2242318" cy="2049306"/>
+            <wp:effectExtent l="0" t="0" r="5715" b="8255"/>
+            <wp:docPr id="1352319610" name="Picture 1" descr="A screenshot of a computer&#10;&#10;Description automatically generated with medium confidence"/>
+            <wp:cNvGraphicFramePr>
+              <a:graphicFrameLocks xmlns:a="http://schemas.openxmlformats.org/drawingml/2006/main" noChangeAspect="1"/>
+            </wp:cNvGraphicFramePr>
+            <a:graphic xmlns:a="http://schemas.openxmlformats.org/drawingml/2006/main">
+              <a:graphicData uri="http://schemas.openxmlformats.org/drawingml/2006/picture">
+                <pic:pic xmlns:pic="http://schemas.openxmlformats.org/drawingml/2006/picture">
+                  <pic:nvPicPr>
+                    <pic:cNvPr id="1352319610" name="Picture 1" descr="A screenshot of a computer&#10;&#10;Description automatically generated with medium confidence"/>
+                    <pic:cNvPicPr/>
+                  </pic:nvPicPr>
+                  <pic:blipFill>
+                    <a:blip r:embed="rId12"/>
+                    <a:stretch>
+                      <a:fillRect/>
+                    </a:stretch>
+                  </pic:blipFill>
+                  <pic:spPr>
+                    <a:xfrm>
+                      <a:off x="0" y="0"/>
+                      <a:ext cx="2245967" cy="2052641"/>
+                    </a:xfrm>
+                    <a:prstGeom prst="rect">
+                      <a:avLst/>
+                    </a:prstGeom>
+                  </pic:spPr>
+                </pic:pic>
+              </a:graphicData>
+            </a:graphic>
+          </wp:inline>
+        </w:drawing>
+      </w:r>
+      <w:r>
+        <w:drawing>
+          <wp:inline distT="0" distB="0" distL="0" distR="0" wp14:anchorId="1FF5A7B0" wp14:editId="235B0FC3">
+            <wp:extent cx="3086707" cy="1581102"/>
+            <wp:effectExtent l="0" t="0" r="0" b="635"/>
+            <wp:docPr id="457367302" name="Picture 1" descr="Graphical user interface, application&#10;&#10;Description automatically generated"/>
+            <wp:cNvGraphicFramePr>
+              <a:graphicFrameLocks xmlns:a="http://schemas.openxmlformats.org/drawingml/2006/main" noChangeAspect="1"/>
+            </wp:cNvGraphicFramePr>
+            <a:graphic xmlns:a="http://schemas.openxmlformats.org/drawingml/2006/main">
+              <a:graphicData uri="http://schemas.openxmlformats.org/drawingml/2006/picture">
+                <pic:pic xmlns:pic="http://schemas.openxmlformats.org/drawingml/2006/picture">
+                  <pic:nvPicPr>
+                    <pic:cNvPr id="457367302" name="Picture 1" descr="Graphical user interface, application&#10;&#10;Description automatically generated"/>
+                    <pic:cNvPicPr/>
+                  </pic:nvPicPr>
+                  <pic:blipFill>
+                    <a:blip r:embed="rId13"/>
+                    <a:stretch>
+                      <a:fillRect/>
+                    </a:stretch>
+                  </pic:blipFill>
+                  <pic:spPr>
+                    <a:xfrm>
+                      <a:off x="0" y="0"/>
+                      <a:ext cx="3113041" cy="1594591"/>
+                    </a:xfrm>
+                    <a:prstGeom prst="rect">
+                      <a:avLst/>
+                    </a:prstGeom>
+                  </pic:spPr>
+                </pic:pic>
+              </a:graphicData>
+            </a:graphic>
+          </wp:inline>
+        </w:drawing>
+      </w:r>
+    </w:p>
+    <w:p>
+      <w:r>
+        <w:t>Y cuando se presione el click izquierdo, lanzamos el Gameplay Event</w:t>
+      </w:r>
+    </w:p>
+    <w:p>
+      <w:r>
+        <w:rPr>
+          <w:noProof/>
+        </w:rPr>
         <w:drawing>
           <wp:inline distT="0" distB="0" distL="0" distR="0" wp14:anchorId="6E87947A" wp14:editId="66FDB7CB">
             <wp:extent cx="3884744" cy="1554994"/>
@@ -681,7 +650,7 @@
                     <pic:cNvPicPr/>
                   </pic:nvPicPr>
                   <pic:blipFill>
-                    <a:blip r:embed="rId12"/>
+                    <a:blip r:embed="rId14"/>
                     <a:stretch>
                       <a:fillRect/>
                     </a:stretch>
@@ -704,66 +673,77 @@
     </w:p>
     <w:p>
       <w:r>
+        <w:t>En el Character (ability system component) añade la habilidad</w:t>
+      </w:r>
+    </w:p>
+    <w:p>
+      <w:r>
+        <w:drawing>
+          <wp:inline distT="0" distB="0" distL="0" distR="0" wp14:anchorId="292CB436" wp14:editId="2030D837">
+            <wp:extent cx="4123536" cy="1249086"/>
+            <wp:effectExtent l="0" t="0" r="0" b="8255"/>
+            <wp:docPr id="1773737589" name="Picture 1" descr="A picture containing graphical user interface&#10;&#10;Description automatically generated"/>
+            <wp:cNvGraphicFramePr>
+              <a:graphicFrameLocks xmlns:a="http://schemas.openxmlformats.org/drawingml/2006/main" noChangeAspect="1"/>
+            </wp:cNvGraphicFramePr>
+            <a:graphic xmlns:a="http://schemas.openxmlformats.org/drawingml/2006/main">
+              <a:graphicData uri="http://schemas.openxmlformats.org/drawingml/2006/picture">
+                <pic:pic xmlns:pic="http://schemas.openxmlformats.org/drawingml/2006/picture">
+                  <pic:nvPicPr>
+                    <pic:cNvPr id="1773737589" name="Picture 1" descr="A picture containing graphical user interface&#10;&#10;Description automatically generated"/>
+                    <pic:cNvPicPr/>
+                  </pic:nvPicPr>
+                  <pic:blipFill>
+                    <a:blip r:embed="rId15"/>
+                    <a:stretch>
+                      <a:fillRect/>
+                    </a:stretch>
+                  </pic:blipFill>
+                  <pic:spPr>
+                    <a:xfrm>
+                      <a:off x="0" y="0"/>
+                      <a:ext cx="4127611" cy="1250321"/>
+                    </a:xfrm>
+                    <a:prstGeom prst="rect">
+                      <a:avLst/>
+                    </a:prstGeom>
+                  </pic:spPr>
+                </pic:pic>
+              </a:graphicData>
+            </a:graphic>
+          </wp:inline>
+        </w:drawing>
+      </w:r>
+    </w:p>
+    <w:p>
+      <w:r>
         <w:t>A las 18:18 CREO QUE TOCA PARA HACER UN DEBUG</w:t>
       </w:r>
     </w:p>
     <w:p/>
     <w:p>
-      <w:proofErr w:type="spellStart"/>
-      <w:r>
-        <w:lastRenderedPageBreak/>
-        <w:t>Retrigger</w:t>
-      </w:r>
-      <w:proofErr w:type="spellEnd"/>
-      <w:r>
-        <w:t xml:space="preserve"> </w:t>
-      </w:r>
-      <w:proofErr w:type="spellStart"/>
-      <w:r>
-        <w:t>Instanced</w:t>
-      </w:r>
-      <w:proofErr w:type="spellEnd"/>
-      <w:r>
-        <w:t xml:space="preserve"> </w:t>
-      </w:r>
-      <w:proofErr w:type="spellStart"/>
-      <w:r>
-        <w:t>Ability</w:t>
-      </w:r>
-      <w:proofErr w:type="spellEnd"/>
+      <w:r>
+        <w:rPr>
+          <w:b/>
+          <w:bCs/>
+        </w:rPr>
+        <w:t>Retrigger Instanced Ability</w:t>
+      </w:r>
       <w:r>
         <w:t>: si le doy muchas ve</w:t>
       </w:r>
       <w:r>
-        <w:t xml:space="preserve">ces al </w:t>
-      </w:r>
-      <w:proofErr w:type="spellStart"/>
-      <w:r>
-        <w:t>left</w:t>
-      </w:r>
-      <w:proofErr w:type="spellEnd"/>
-      <w:r>
-        <w:t xml:space="preserve"> </w:t>
-      </w:r>
-      <w:proofErr w:type="spellStart"/>
-      <w:r>
-        <w:t>button</w:t>
-      </w:r>
-      <w:proofErr w:type="spellEnd"/>
-      <w:r>
-        <w:t xml:space="preserve"> va a empezar de nuevo el </w:t>
-      </w:r>
-      <w:proofErr w:type="spellStart"/>
-      <w:r>
-        <w:t>montage</w:t>
-      </w:r>
-      <w:proofErr w:type="spellEnd"/>
-      <w:r>
-        <w:t>.</w:t>
-      </w:r>
-    </w:p>
-    <w:p>
-      <w:r>
+        <w:t>ces al left button va a empezar de nuevo el montage.</w:t>
+      </w:r>
+      <w:r>
+        <w:t xml:space="preserve"> Permite relanzar la habilidad</w:t>
+      </w:r>
+    </w:p>
+    <w:p>
+      <w:r>
+        <w:rPr>
+          <w:noProof/>
+        </w:rPr>
         <w:drawing>
           <wp:inline distT="0" distB="0" distL="0" distR="0" wp14:anchorId="7A366824" wp14:editId="3BD26782">
             <wp:extent cx="3238257" cy="1499179"/>
@@ -780,7 +760,7 @@
                     <pic:cNvPicPr/>
                   </pic:nvPicPr>
                   <pic:blipFill>
-                    <a:blip r:embed="rId13"/>
+                    <a:blip r:embed="rId16"/>
                     <a:stretch>
                       <a:fillRect/>
                     </a:stretch>
@@ -802,22 +782,18 @@
       </w:r>
     </w:p>
     <w:p>
-      <w:pPr>
-        <w:pStyle w:val="Heading3"/>
-      </w:pPr>
-      <w:proofErr w:type="spellStart"/>
-      <w:r>
-        <w:t>Instancing</w:t>
-      </w:r>
-      <w:proofErr w:type="spellEnd"/>
-      <w:r>
-        <w:t xml:space="preserve"> </w:t>
-      </w:r>
-      <w:proofErr w:type="spellStart"/>
-      <w:r>
-        <w:t>Policy</w:t>
-      </w:r>
-      <w:proofErr w:type="spellEnd"/>
+      <w:r>
+        <w:t>Podría poner un array de montages, y hacer un combo</w:t>
+      </w:r>
+    </w:p>
+    <w:p>
+      <w:pPr>
+        <w:pStyle w:val="Heading2"/>
+      </w:pPr>
+      <w:r>
+        <w:lastRenderedPageBreak/>
+        <w:t>Instancing Policy</w:t>
+      </w:r>
     </w:p>
     <w:p>
       <w:pPr>
@@ -827,11 +803,12 @@
           <w:numId w:val="1"/>
         </w:numPr>
       </w:pPr>
-      <w:proofErr w:type="spellStart"/>
-      <w:r>
-        <w:t>None</w:t>
-      </w:r>
-      <w:proofErr w:type="spellEnd"/>
+      <w:r>
+        <w:t>Non</w:t>
+      </w:r>
+      <w:r>
+        <w:t xml:space="preserve"> Instanced: no tiene estado, solo lógica. Ejecuto la lógica, se acaba y ya está. No</w:t>
+      </w:r>
     </w:p>
     <w:p>
       <w:pPr>
@@ -841,13 +818,11 @@
           <w:numId w:val="1"/>
         </w:numPr>
       </w:pPr>
-      <w:proofErr w:type="spellStart"/>
-      <w:r>
-        <w:t>Instanced</w:t>
-      </w:r>
-      <w:proofErr w:type="spellEnd"/>
-      <w:r>
-        <w:t xml:space="preserve"> Per Actor: guardo el estado que perdura </w:t>
+      <w:r>
+        <w:t>Instanced Per Actor: guardo el estado que perdura</w:t>
+      </w:r>
+      <w:r>
+        <w:t>. Se guarda el estado cuando se crea el actor</w:t>
       </w:r>
     </w:p>
     <w:p>
@@ -858,14 +833,21 @@
           <w:numId w:val="1"/>
         </w:numPr>
       </w:pPr>
-      <w:proofErr w:type="spellStart"/>
       <w:r>
         <w:t>Instanced</w:t>
       </w:r>
-      <w:proofErr w:type="spellEnd"/>
-    </w:p>
-    <w:p>
-      <w:r>
+      <w:r>
+        <w:t xml:space="preserve"> Per Execution: crea una instancia cada </w:t>
+      </w:r>
+      <w:r>
+        <w:t>vez que se activa la habilidad. Cuando se termina la habilidad, eso se destruye</w:t>
+      </w:r>
+    </w:p>
+    <w:p>
+      <w:r>
+        <w:rPr>
+          <w:noProof/>
+        </w:rPr>
         <w:drawing>
           <wp:inline distT="0" distB="0" distL="0" distR="0" wp14:anchorId="148ED340" wp14:editId="509C3A0B">
             <wp:extent cx="4036173" cy="563849"/>
@@ -882,7 +864,7 @@
                     <pic:cNvPicPr/>
                   </pic:nvPicPr>
                   <pic:blipFill>
-                    <a:blip r:embed="rId14"/>
+                    <a:blip r:embed="rId17"/>
                     <a:stretch>
                       <a:fillRect/>
                     </a:stretch>
@@ -903,18 +885,23 @@
         </w:drawing>
       </w:r>
     </w:p>
-    <w:p>
-      <w:r>
-        <w:t xml:space="preserve">Creamos otra habilidad. Ojo hay que ponérsela al </w:t>
-      </w:r>
-      <w:proofErr w:type="spellStart"/>
-      <w:r>
-        <w:t>player</w:t>
-      </w:r>
-      <w:proofErr w:type="spellEnd"/>
-    </w:p>
-    <w:p>
-      <w:r>
+    <w:p/>
+    <w:p>
+      <w:r>
+        <w:t>Creamos otra habilidad</w:t>
+      </w:r>
+      <w:r>
+        <w:t xml:space="preserve"> (HeavyAttack)</w:t>
+      </w:r>
+      <w:r>
+        <w:t>. Ojo hay que ponérsela al player</w:t>
+      </w:r>
+    </w:p>
+    <w:p>
+      <w:r>
+        <w:rPr>
+          <w:noProof/>
+        </w:rPr>
         <w:drawing>
           <wp:inline distT="0" distB="0" distL="0" distR="0" wp14:anchorId="626E48B2" wp14:editId="4C79E3A9">
             <wp:extent cx="3523643" cy="1567077"/>
@@ -931,7 +918,7 @@
                     <pic:cNvPicPr/>
                   </pic:nvPicPr>
                   <pic:blipFill>
-                    <a:blip r:embed="rId15"/>
+                    <a:blip r:embed="rId18"/>
                     <a:stretch>
                       <a:fillRect/>
                     </a:stretch>
@@ -952,18 +939,61 @@
         </w:drawing>
       </w:r>
     </w:p>
-    <w:p>
-      <w:proofErr w:type="spellStart"/>
-      <w:r>
-        <w:t>Blockear</w:t>
-      </w:r>
-      <w:proofErr w:type="spellEnd"/>
-      <w:r>
-        <w:t xml:space="preserve"> habilidades por prioridad:</w:t>
-      </w:r>
-    </w:p>
-    <w:p>
-      <w:r>
+    <w:p/>
+    <w:p>
+      <w:pPr>
+        <w:pStyle w:val="Heading2"/>
+      </w:pPr>
+      <w:r>
+        <w:t>Interrumpir habiliades</w:t>
+      </w:r>
+    </w:p>
+    <w:p>
+      <w:r>
+        <w:t>Se pueden interrumpir habilidades. Si hago un heavy attack y luego un light attack que pasa? Como lo gestionamos?</w:t>
+      </w:r>
+    </w:p>
+    <w:p>
+      <w:r>
+        <w:t>Pòdemos blockear habilidades por prioridad:</w:t>
+      </w:r>
+    </w:p>
+    <w:p>
+      <w:pPr>
+        <w:pStyle w:val="ListParagraph"/>
+        <w:numPr>
+          <w:ilvl w:val="0"/>
+          <w:numId w:val="1"/>
+        </w:numPr>
+      </w:pPr>
+      <w:r>
+        <w:t>Le decimos en abilityTag que ocupara todo el cuerpo</w:t>
+      </w:r>
+    </w:p>
+    <w:p>
+      <w:pPr>
+        <w:pStyle w:val="Heading2"/>
+      </w:pPr>
+      <w:r>
+        <w:t>Block abilities with tag:</w:t>
+      </w:r>
+    </w:p>
+    <w:p>
+      <w:r>
+        <w:t xml:space="preserve"> full body (bloque a las que necesiten todo el cuer</w:t>
+      </w:r>
+      <w:r>
+        <w:t>po</w:t>
+      </w:r>
+      <w:r>
+        <w:t>)</w:t>
+      </w:r>
+    </w:p>
+    <w:p>
+      <w:r>
+        <w:rPr>
+          <w:noProof/>
+        </w:rPr>
         <w:drawing>
           <wp:inline distT="0" distB="0" distL="0" distR="0" wp14:anchorId="3C4967E1" wp14:editId="635B0A69">
             <wp:extent cx="4414746" cy="2370901"/>
@@ -980,7 +1010,7 @@
                     <pic:cNvPicPr/>
                   </pic:nvPicPr>
                   <pic:blipFill>
-                    <a:blip r:embed="rId16"/>
+                    <a:blip r:embed="rId19"/>
                     <a:stretch>
                       <a:fillRect/>
                     </a:stretch>
@@ -1003,20 +1033,23 @@
     </w:p>
     <w:p>
       <w:r>
-        <w:t xml:space="preserve">Si tengo el menú abierto ya no puedo </w:t>
-      </w:r>
-      <w:proofErr w:type="gramStart"/>
-      <w:r>
-        <w:t>atacar</w:t>
-      </w:r>
-      <w:proofErr w:type="gramEnd"/>
-      <w:r>
-        <w:t xml:space="preserve"> por ejemplo. </w:t>
+        <w:t>Otros ejemplos: s</w:t>
+      </w:r>
+      <w:r>
+        <w:t xml:space="preserve">i tengo el menú abierto ya no </w:t>
+      </w:r>
+      <w:r>
+        <w:t>debería poder</w:t>
+      </w:r>
+      <w:r>
+        <w:t xml:space="preserve"> atacar por ejemplo. </w:t>
       </w:r>
     </w:p>
     <w:p/>
-    <w:p>
-      <w:pPr>
+    <w:p/>
+    <w:p>
+      <w:pPr>
+        <w:pStyle w:val="Heading3"/>
         <w:rPr>
           <w:lang w:val="en-US"/>
         </w:rPr>
@@ -1025,96 +1058,37 @@
         <w:rPr>
           <w:lang w:val="en-US"/>
         </w:rPr>
-        <w:lastRenderedPageBreak/>
         <w:t xml:space="preserve">Activation Blocked Tags: </w:t>
       </w:r>
-      <w:proofErr w:type="spellStart"/>
-      <w:r>
+    </w:p>
+    <w:p>
+      <w:pPr>
         <w:rPr>
           <w:lang w:val="en-US"/>
         </w:rPr>
-        <w:t>si</w:t>
-      </w:r>
-      <w:proofErr w:type="spellEnd"/>
+      </w:pPr>
       <w:r>
         <w:rPr>
           <w:lang w:val="en-US"/>
         </w:rPr>
-        <w:t xml:space="preserve"> </w:t>
-      </w:r>
-      <w:proofErr w:type="spellStart"/>
+        <w:t>si tengo el statuseffect ne</w:t>
+      </w:r>
       <w:r>
         <w:rPr>
           <w:lang w:val="en-US"/>
         </w:rPr>
-        <w:t>tengo</w:t>
-      </w:r>
-      <w:proofErr w:type="spellEnd"/>
-      <w:r>
+        <w:t>gative, no puedes  attack</w:t>
+      </w:r>
+    </w:p>
+    <w:p>
+      <w:pPr>
         <w:rPr>
           <w:lang w:val="en-US"/>
         </w:rPr>
-        <w:t xml:space="preserve"> </w:t>
-      </w:r>
-      <w:proofErr w:type="spellStart"/>
-      <w:r>
-        <w:rPr>
-          <w:lang w:val="en-US"/>
-        </w:rPr>
-        <w:t>el</w:t>
-      </w:r>
-      <w:proofErr w:type="spellEnd"/>
-      <w:r>
-        <w:rPr>
-          <w:lang w:val="en-US"/>
-        </w:rPr>
-        <w:t xml:space="preserve"> </w:t>
-      </w:r>
-      <w:proofErr w:type="spellStart"/>
-      <w:r>
-        <w:rPr>
-          <w:lang w:val="en-US"/>
-        </w:rPr>
-        <w:t>statuseffect</w:t>
-      </w:r>
-      <w:proofErr w:type="spellEnd"/>
-      <w:r>
-        <w:rPr>
-          <w:lang w:val="en-US"/>
-        </w:rPr>
-        <w:t xml:space="preserve"> ne</w:t>
-      </w:r>
-      <w:r>
-        <w:rPr>
-          <w:lang w:val="en-US"/>
-        </w:rPr>
-        <w:t xml:space="preserve">gative, no </w:t>
-      </w:r>
-      <w:proofErr w:type="spellStart"/>
-      <w:proofErr w:type="gramStart"/>
-      <w:r>
-        <w:rPr>
-          <w:lang w:val="en-US"/>
-        </w:rPr>
-        <w:t>puedes</w:t>
-      </w:r>
-      <w:proofErr w:type="spellEnd"/>
-      <w:r>
-        <w:rPr>
-          <w:lang w:val="en-US"/>
-        </w:rPr>
-        <w:t xml:space="preserve">  attack</w:t>
-      </w:r>
-      <w:proofErr w:type="gramEnd"/>
-    </w:p>
-    <w:p>
-      <w:pPr>
-        <w:rPr>
-          <w:lang w:val="en-US"/>
-        </w:rPr>
-      </w:pPr>
-      <w:r>
-        <w:rPr>
+      </w:pPr>
+      <w:r>
+        <w:rPr>
+          <w:noProof/>
           <w:lang w:val="en-US"/>
         </w:rPr>
         <w:drawing>
@@ -1133,7 +1107,7 @@
                     <pic:cNvPicPr/>
                   </pic:nvPicPr>
                   <pic:blipFill>
-                    <a:blip r:embed="rId17"/>
+                    <a:blip r:embed="rId20"/>
                     <a:stretch>
                       <a:fillRect/>
                     </a:stretch>
@@ -1155,21 +1129,16 @@
       </w:r>
     </w:p>
     <w:p>
-      <w:proofErr w:type="spellStart"/>
-      <w:r>
-        <w:t>Activation</w:t>
-      </w:r>
-      <w:proofErr w:type="spellEnd"/>
-      <w:r>
-        <w:t xml:space="preserve"> </w:t>
-      </w:r>
-      <w:proofErr w:type="spellStart"/>
-      <w:r>
-        <w:t>Owned</w:t>
-      </w:r>
-      <w:proofErr w:type="spellEnd"/>
-      <w:r>
-        <w:t xml:space="preserve"> Tags: tags que van al</w:t>
+      <w:pPr>
+        <w:pStyle w:val="Heading3"/>
+      </w:pPr>
+      <w:r>
+        <w:t xml:space="preserve">Activation Owned Tags: </w:t>
+      </w:r>
+    </w:p>
+    <w:p>
+      <w:r>
+        <w:t>tags que van al</w:t>
       </w:r>
       <w:r>
         <w:t xml:space="preserve"> personaje cuando la habilidad se activa</w:t>
@@ -1185,81 +1154,111 @@
       <w:pPr>
         <w:pStyle w:val="Heading2"/>
       </w:pPr>
-      <w:proofErr w:type="spellStart"/>
       <w:r>
         <w:t>Cooldown</w:t>
       </w:r>
-      <w:proofErr w:type="spellEnd"/>
+    </w:p>
+    <w:p>
+      <w:r>
+        <w:t>Crea un GE_HeavyAttackCooldown y añade en el GA_heavyAttack el cooldown en los details.</w:t>
+      </w:r>
+    </w:p>
+    <w:p>
+      <w:r>
+        <w:t>Este GE, nos da un Tag, tiene duration de 5 segs (heavyattack tag)</w:t>
+      </w:r>
     </w:p>
     <w:p>
       <w:r>
         <w:t xml:space="preserve">Las habilidades vienen con </w:t>
       </w:r>
-      <w:proofErr w:type="spellStart"/>
-      <w:r>
+      <w:r>
+        <w:rPr>
+          <w:b/>
+          <w:bCs/>
+        </w:rPr>
         <w:t>cooldown</w:t>
       </w:r>
-      <w:proofErr w:type="spellEnd"/>
       <w:r>
         <w:t xml:space="preserve">, para eso se hace un </w:t>
       </w:r>
-      <w:proofErr w:type="spellStart"/>
-      <w:r>
+      <w:r>
+        <w:rPr>
+          <w:b/>
+          <w:bCs/>
+        </w:rPr>
         <w:t>commitability</w:t>
       </w:r>
-      <w:proofErr w:type="spellEnd"/>
       <w:r>
         <w:t>.</w:t>
       </w:r>
     </w:p>
     <w:p>
-      <w:proofErr w:type="spellStart"/>
-      <w:r>
-        <w:t>Tamb</w:t>
-      </w:r>
-      <w:proofErr w:type="spellEnd"/>
-      <w:r>
-        <w:t xml:space="preserve"> comprueba el </w:t>
-      </w:r>
-      <w:proofErr w:type="spellStart"/>
-      <w:r>
-        <w:t>cost</w:t>
-      </w:r>
-      <w:proofErr w:type="spellEnd"/>
-      <w:r>
-        <w:t xml:space="preserve"> (no solo </w:t>
-      </w:r>
-      <w:proofErr w:type="spellStart"/>
-      <w:r>
-        <w:t>el</w:t>
-      </w:r>
-      <w:proofErr w:type="spellEnd"/>
-      <w:r>
-        <w:t xml:space="preserve"> </w:t>
-      </w:r>
-      <w:proofErr w:type="spellStart"/>
-      <w:r>
-        <w:t>cooldown</w:t>
-      </w:r>
-      <w:proofErr w:type="spellEnd"/>
-      <w:r>
-        <w:t xml:space="preserve">). Y si le metemos maná por ejemplo lo </w:t>
-      </w:r>
-      <w:proofErr w:type="spellStart"/>
-      <w:r>
-        <w:t>checkea</w:t>
-      </w:r>
-      <w:proofErr w:type="spellEnd"/>
-      <w:r>
-        <w:t>.</w:t>
-      </w:r>
-    </w:p>
-    <w:p>
       <w:r>
         <w:drawing>
-          <wp:inline distT="0" distB="0" distL="0" distR="0" wp14:anchorId="7194B5F1" wp14:editId="1C05FA66">
-            <wp:extent cx="2737376" cy="1350913"/>
-            <wp:effectExtent l="0" t="0" r="6350" b="1905"/>
+          <wp:anchor distT="0" distB="0" distL="114300" distR="114300" simplePos="0" relativeHeight="251658240" behindDoc="0" locked="0" layoutInCell="1" allowOverlap="1" wp14:anchorId="7A80B841" wp14:editId="1197A049">
+            <wp:simplePos x="0" y="0"/>
+            <wp:positionH relativeFrom="column">
+              <wp:posOffset>2437801</wp:posOffset>
+            </wp:positionH>
+            <wp:positionV relativeFrom="paragraph">
+              <wp:posOffset>400685</wp:posOffset>
+            </wp:positionV>
+            <wp:extent cx="2853860" cy="990998"/>
+            <wp:effectExtent l="0" t="0" r="3810" b="0"/>
+            <wp:wrapNone/>
+            <wp:docPr id="98592875" name="Picture 1"/>
+            <wp:cNvGraphicFramePr>
+              <a:graphicFrameLocks xmlns:a="http://schemas.openxmlformats.org/drawingml/2006/main" noChangeAspect="1"/>
+            </wp:cNvGraphicFramePr>
+            <a:graphic xmlns:a="http://schemas.openxmlformats.org/drawingml/2006/main">
+              <a:graphicData uri="http://schemas.openxmlformats.org/drawingml/2006/picture">
+                <pic:pic xmlns:pic="http://schemas.openxmlformats.org/drawingml/2006/picture">
+                  <pic:nvPicPr>
+                    <pic:cNvPr id="98592875" name=""/>
+                    <pic:cNvPicPr/>
+                  </pic:nvPicPr>
+                  <pic:blipFill>
+                    <a:blip r:embed="rId21" cstate="print">
+                      <a:extLst>
+                        <a:ext uri="{28A0092B-C50C-407E-A947-70E740481C1C}">
+                          <a14:useLocalDpi xmlns:a14="http://schemas.microsoft.com/office/drawing/2010/main" val="0"/>
+                        </a:ext>
+                      </a:extLst>
+                    </a:blip>
+                    <a:stretch>
+                      <a:fillRect/>
+                    </a:stretch>
+                  </pic:blipFill>
+                  <pic:spPr>
+                    <a:xfrm>
+                      <a:off x="0" y="0"/>
+                      <a:ext cx="2853860" cy="990998"/>
+                    </a:xfrm>
+                    <a:prstGeom prst="rect">
+                      <a:avLst/>
+                    </a:prstGeom>
+                  </pic:spPr>
+                </pic:pic>
+              </a:graphicData>
+            </a:graphic>
+            <wp14:sizeRelH relativeFrom="page">
+              <wp14:pctWidth>0</wp14:pctWidth>
+            </wp14:sizeRelH>
+            <wp14:sizeRelV relativeFrom="page">
+              <wp14:pctHeight>0</wp14:pctHeight>
+            </wp14:sizeRelV>
+          </wp:anchor>
+        </w:drawing>
+      </w:r>
+      <w:r>
+        <w:rPr>
+          <w:noProof/>
+        </w:rPr>
+        <w:drawing>
+          <wp:inline distT="0" distB="0" distL="0" distR="0" wp14:anchorId="7194B5F1" wp14:editId="0E172026">
+            <wp:extent cx="2572764" cy="1269676"/>
+            <wp:effectExtent l="0" t="0" r="0" b="6985"/>
             <wp:docPr id="14" name="Picture 14" descr="Graphical user interface, application&#10;&#10;Description automatically generated"/>
             <wp:cNvGraphicFramePr>
               <a:graphicFrameLocks xmlns:a="http://schemas.openxmlformats.org/drawingml/2006/main" noChangeAspect="1"/>
@@ -1272,7 +1271,7 @@
                     <pic:cNvPicPr/>
                   </pic:nvPicPr>
                   <pic:blipFill>
-                    <a:blip r:embed="rId18"/>
+                    <a:blip r:embed="rId22"/>
                     <a:stretch>
                       <a:fillRect/>
                     </a:stretch>
@@ -1280,7 +1279,7 @@
                   <pic:spPr>
                     <a:xfrm>
                       <a:off x="0" y="0"/>
-                      <a:ext cx="2741252" cy="1352826"/>
+                      <a:ext cx="2593405" cy="1279862"/>
                     </a:xfrm>
                     <a:prstGeom prst="rect">
                       <a:avLst/>
@@ -1295,17 +1294,199 @@
     </w:p>
     <w:p>
       <w:r>
-        <w:t xml:space="preserve">Crea </w:t>
-      </w:r>
-      <w:proofErr w:type="spellStart"/>
-      <w:r>
-        <w:t>AttributeSet</w:t>
-      </w:r>
-      <w:proofErr w:type="spellEnd"/>
-      <w:r>
-        <w:t xml:space="preserve"> Mana y se lo añade al Player.</w:t>
-      </w:r>
-    </w:p>
+        <w:t>Si puede hacer el commit pues lanza la animación, sino no. Entonces ya no podemos hasta que pasen 5 segundos.</w:t>
+      </w:r>
+    </w:p>
+    <w:p/>
+    <w:p>
+      <w:r>
+        <w:t xml:space="preserve">Tamb comprueba el </w:t>
+      </w:r>
+      <w:r>
+        <w:rPr>
+          <w:b/>
+          <w:bCs/>
+        </w:rPr>
+        <w:t>cost</w:t>
+      </w:r>
+      <w:r>
+        <w:t xml:space="preserve"> (no solo el cooldown). Y si le metemos maná por ejemplo lo checkea.</w:t>
+      </w:r>
+    </w:p>
+    <w:p>
+      <w:r>
+        <w:drawing>
+          <wp:inline distT="0" distB="0" distL="0" distR="0" wp14:anchorId="2A2A67A5" wp14:editId="108B52A7">
+            <wp:extent cx="5400040" cy="633730"/>
+            <wp:effectExtent l="0" t="0" r="0" b="0"/>
+            <wp:docPr id="449526240" name="Picture 1"/>
+            <wp:cNvGraphicFramePr>
+              <a:graphicFrameLocks xmlns:a="http://schemas.openxmlformats.org/drawingml/2006/main" noChangeAspect="1"/>
+            </wp:cNvGraphicFramePr>
+            <a:graphic xmlns:a="http://schemas.openxmlformats.org/drawingml/2006/main">
+              <a:graphicData uri="http://schemas.openxmlformats.org/drawingml/2006/picture">
+                <pic:pic xmlns:pic="http://schemas.openxmlformats.org/drawingml/2006/picture">
+                  <pic:nvPicPr>
+                    <pic:cNvPr id="449526240" name=""/>
+                    <pic:cNvPicPr/>
+                  </pic:nvPicPr>
+                  <pic:blipFill>
+                    <a:blip r:embed="rId23"/>
+                    <a:stretch>
+                      <a:fillRect/>
+                    </a:stretch>
+                  </pic:blipFill>
+                  <pic:spPr>
+                    <a:xfrm>
+                      <a:off x="0" y="0"/>
+                      <a:ext cx="5400040" cy="633730"/>
+                    </a:xfrm>
+                    <a:prstGeom prst="rect">
+                      <a:avLst/>
+                    </a:prstGeom>
+                  </pic:spPr>
+                </pic:pic>
+              </a:graphicData>
+            </a:graphic>
+          </wp:inline>
+        </w:drawing>
+      </w:r>
+    </w:p>
+    <w:p/>
+    <w:p/>
+    <w:p/>
+    <w:p/>
+    <w:p/>
+    <w:p/>
+    <w:p>
+      <w:r>
+        <w:lastRenderedPageBreak/>
+        <w:t>Crea AttributeSet Mana y se lo añade al Player.</w:t>
+      </w:r>
+    </w:p>
+    <w:p>
+      <w:r>
+        <w:drawing>
+          <wp:inline distT="0" distB="0" distL="0" distR="0" wp14:anchorId="450DCEDF" wp14:editId="19AB802B">
+            <wp:extent cx="5400040" cy="377825"/>
+            <wp:effectExtent l="0" t="0" r="0" b="3175"/>
+            <wp:docPr id="51818666" name="Picture 1"/>
+            <wp:cNvGraphicFramePr>
+              <a:graphicFrameLocks xmlns:a="http://schemas.openxmlformats.org/drawingml/2006/main" noChangeAspect="1"/>
+            </wp:cNvGraphicFramePr>
+            <a:graphic xmlns:a="http://schemas.openxmlformats.org/drawingml/2006/main">
+              <a:graphicData uri="http://schemas.openxmlformats.org/drawingml/2006/picture">
+                <pic:pic xmlns:pic="http://schemas.openxmlformats.org/drawingml/2006/picture">
+                  <pic:nvPicPr>
+                    <pic:cNvPr id="51818666" name=""/>
+                    <pic:cNvPicPr/>
+                  </pic:nvPicPr>
+                  <pic:blipFill>
+                    <a:blip r:embed="rId24"/>
+                    <a:stretch>
+                      <a:fillRect/>
+                    </a:stretch>
+                  </pic:blipFill>
+                  <pic:spPr>
+                    <a:xfrm>
+                      <a:off x="0" y="0"/>
+                      <a:ext cx="5400040" cy="377825"/>
+                    </a:xfrm>
+                    <a:prstGeom prst="rect">
+                      <a:avLst/>
+                    </a:prstGeom>
+                  </pic:spPr>
+                </pic:pic>
+              </a:graphicData>
+            </a:graphic>
+          </wp:inline>
+        </w:drawing>
+      </w:r>
+    </w:p>
+    <w:p>
+      <w:r>
+        <w:drawing>
+          <wp:inline distT="0" distB="0" distL="0" distR="0" wp14:anchorId="16E6ECBE" wp14:editId="4EE27524">
+            <wp:extent cx="5400040" cy="613410"/>
+            <wp:effectExtent l="0" t="0" r="0" b="0"/>
+            <wp:docPr id="1591606673" name="Picture 1"/>
+            <wp:cNvGraphicFramePr>
+              <a:graphicFrameLocks xmlns:a="http://schemas.openxmlformats.org/drawingml/2006/main" noChangeAspect="1"/>
+            </wp:cNvGraphicFramePr>
+            <a:graphic xmlns:a="http://schemas.openxmlformats.org/drawingml/2006/main">
+              <a:graphicData uri="http://schemas.openxmlformats.org/drawingml/2006/picture">
+                <pic:pic xmlns:pic="http://schemas.openxmlformats.org/drawingml/2006/picture">
+                  <pic:nvPicPr>
+                    <pic:cNvPr id="1591606673" name=""/>
+                    <pic:cNvPicPr/>
+                  </pic:nvPicPr>
+                  <pic:blipFill>
+                    <a:blip r:embed="rId25"/>
+                    <a:stretch>
+                      <a:fillRect/>
+                    </a:stretch>
+                  </pic:blipFill>
+                  <pic:spPr>
+                    <a:xfrm>
+                      <a:off x="0" y="0"/>
+                      <a:ext cx="5400040" cy="613410"/>
+                    </a:xfrm>
+                    <a:prstGeom prst="rect">
+                      <a:avLst/>
+                    </a:prstGeom>
+                  </pic:spPr>
+                </pic:pic>
+              </a:graphicData>
+            </a:graphic>
+          </wp:inline>
+        </w:drawing>
+      </w:r>
+    </w:p>
+    <w:p>
+      <w:r>
+        <w:t xml:space="preserve">Y el include </w:t>
+      </w:r>
+    </w:p>
+    <w:p>
+      <w:r>
+        <w:drawing>
+          <wp:inline distT="0" distB="0" distL="0" distR="0" wp14:anchorId="3C354D1D" wp14:editId="5C81AD51">
+            <wp:extent cx="3319796" cy="214319"/>
+            <wp:effectExtent l="0" t="0" r="0" b="0"/>
+            <wp:docPr id="21607725" name="Picture 1"/>
+            <wp:cNvGraphicFramePr>
+              <a:graphicFrameLocks xmlns:a="http://schemas.openxmlformats.org/drawingml/2006/main" noChangeAspect="1"/>
+            </wp:cNvGraphicFramePr>
+            <a:graphic xmlns:a="http://schemas.openxmlformats.org/drawingml/2006/main">
+              <a:graphicData uri="http://schemas.openxmlformats.org/drawingml/2006/picture">
+                <pic:pic xmlns:pic="http://schemas.openxmlformats.org/drawingml/2006/picture">
+                  <pic:nvPicPr>
+                    <pic:cNvPr id="21607725" name=""/>
+                    <pic:cNvPicPr/>
+                  </pic:nvPicPr>
+                  <pic:blipFill>
+                    <a:blip r:embed="rId26"/>
+                    <a:stretch>
+                      <a:fillRect/>
+                    </a:stretch>
+                  </pic:blipFill>
+                  <pic:spPr>
+                    <a:xfrm>
+                      <a:off x="0" y="0"/>
+                      <a:ext cx="3450295" cy="222744"/>
+                    </a:xfrm>
+                    <a:prstGeom prst="rect">
+                      <a:avLst/>
+                    </a:prstGeom>
+                  </pic:spPr>
+                </pic:pic>
+              </a:graphicData>
+            </a:graphic>
+          </wp:inline>
+        </w:drawing>
+      </w:r>
+    </w:p>
+    <w:p/>
     <w:p/>
     <w:p>
       <w:pPr>
@@ -1315,11 +1496,9 @@
           <w:numId w:val="1"/>
         </w:numPr>
       </w:pPr>
-      <w:proofErr w:type="spellStart"/>
-      <w:r>
-        <w:t>ShowDebugAbilitysYSTEMS</w:t>
-      </w:r>
-      <w:proofErr w:type="spellEnd"/>
+      <w:r>
+        <w:t>AbilitySystem.DebugAttribute Mana</w:t>
+      </w:r>
     </w:p>
     <w:p>
       <w:pPr>
@@ -1329,13 +1508,8 @@
           <w:numId w:val="1"/>
         </w:numPr>
       </w:pPr>
-      <w:proofErr w:type="spellStart"/>
-      <w:r>
-        <w:t>Slowmo</w:t>
-      </w:r>
-      <w:proofErr w:type="spellEnd"/>
-      <w:r>
-        <w:t xml:space="preserve"> 0.1</w:t>
+      <w:r>
+        <w:t>Showdebug abilities</w:t>
       </w:r>
     </w:p>
     <w:p>
@@ -1347,12 +1521,104 @@
         </w:numPr>
       </w:pPr>
       <w:r>
+        <w:t>Showdebug abilitysystem (podemos ver los atributos, del player por defecto)</w:t>
+      </w:r>
+    </w:p>
+    <w:p>
+      <w:pPr>
+        <w:pStyle w:val="ListParagraph"/>
+        <w:numPr>
+          <w:ilvl w:val="0"/>
+          <w:numId w:val="1"/>
+        </w:numPr>
+      </w:pPr>
+      <w:r>
+        <w:t xml:space="preserve">AbilitySystem.Debug.NextCategory() </w:t>
+      </w:r>
+      <w:r>
+        <w:sym w:font="Wingdings" w:char="F0E0"/>
+      </w:r>
+      <w:r>
+        <w:t xml:space="preserve"> Vemos los</w:t>
+      </w:r>
+      <w:r>
+        <w:t xml:space="preserve"> efectos aplicados y si le damos otra vez las abilidades</w:t>
+      </w:r>
+    </w:p>
+    <w:p>
+      <w:pPr>
+        <w:pStyle w:val="ListParagraph"/>
+        <w:numPr>
+          <w:ilvl w:val="0"/>
+          <w:numId w:val="1"/>
+        </w:numPr>
+      </w:pPr>
+      <w:r>
+        <w:t>Slowmo 0.1</w:t>
+      </w:r>
+    </w:p>
+    <w:p>
+      <w:pPr>
+        <w:ind w:left="360"/>
+      </w:pPr>
+      <w:r>
+        <w:drawing>
+          <wp:inline distT="0" distB="0" distL="0" distR="0" wp14:anchorId="0F50B455" wp14:editId="7A95872E">
+            <wp:extent cx="5400040" cy="892175"/>
+            <wp:effectExtent l="0" t="0" r="0" b="3175"/>
+            <wp:docPr id="1831001048" name="Picture 1" descr="Graphical user interface&#10;&#10;Description automatically generated with medium confidence"/>
+            <wp:cNvGraphicFramePr>
+              <a:graphicFrameLocks xmlns:a="http://schemas.openxmlformats.org/drawingml/2006/main" noChangeAspect="1"/>
+            </wp:cNvGraphicFramePr>
+            <a:graphic xmlns:a="http://schemas.openxmlformats.org/drawingml/2006/main">
+              <a:graphicData uri="http://schemas.openxmlformats.org/drawingml/2006/picture">
+                <pic:pic xmlns:pic="http://schemas.openxmlformats.org/drawingml/2006/picture">
+                  <pic:nvPicPr>
+                    <pic:cNvPr id="1831001048" name="Picture 1" descr="Graphical user interface&#10;&#10;Description automatically generated with medium confidence"/>
+                    <pic:cNvPicPr/>
+                  </pic:nvPicPr>
+                  <pic:blipFill>
+                    <a:blip r:embed="rId27"/>
+                    <a:stretch>
+                      <a:fillRect/>
+                    </a:stretch>
+                  </pic:blipFill>
+                  <pic:spPr>
+                    <a:xfrm>
+                      <a:off x="0" y="0"/>
+                      <a:ext cx="5400040" cy="892175"/>
+                    </a:xfrm>
+                    <a:prstGeom prst="rect">
+                      <a:avLst/>
+                    </a:prstGeom>
+                  </pic:spPr>
+                </pic:pic>
+              </a:graphicData>
+            </a:graphic>
+          </wp:inline>
+        </w:drawing>
+      </w:r>
+    </w:p>
+    <w:p>
+      <w:pPr>
+        <w:pStyle w:val="ListParagraph"/>
+        <w:numPr>
+          <w:ilvl w:val="0"/>
+          <w:numId w:val="1"/>
+        </w:numPr>
+      </w:pPr>
+      <w:r>
         <w:t>Otros comandos para el log º</w:t>
       </w:r>
     </w:p>
+    <w:p>
+      <w:r>
+        <w:t>Crea un GE_HeavyAttackCost y en el GA_HeavyAttack le añadimos el GE de cost</w:t>
+      </w:r>
+    </w:p>
     <w:p/>
     <w:p>
-      <w:hyperlink r:id="rId19" w:history="1">
+      <w:hyperlink r:id="rId28" w:history="1">
         <w:r>
           <w:rPr>
             <w:rStyle w:val="Hyperlink"/>
@@ -1373,7 +1639,7 @@
 </file>
 
 <file path=word/numbering.xml><?xml version="1.0" encoding="utf-8"?>
-<w:numbering xmlns:wpc="http://schemas.microsoft.com/office/word/2010/wordprocessingCanvas" xmlns:cx="http://schemas.microsoft.com/office/drawing/2014/chartex" xmlns:cx1="http://schemas.microsoft.com/office/drawing/2015/9/8/chartex" xmlns:cx2="http://schemas.microsoft.com/office/drawing/2015/10/21/chartex" xmlns:cx3="http://schemas.microsoft.com/office/drawing/2016/5/9/chartex" xmlns:cx4="http://schemas.microsoft.com/office/drawing/2016/5/10/chartex" xmlns:cx5="http://schemas.microsoft.com/office/drawing/2016/5/11/chartex" xmlns:cx6="http://schemas.microsoft.com/office/drawing/2016/5/12/chartex" xmlns:cx7="http://schemas.microsoft.com/office/drawing/2016/5/13/chartex" xmlns:cx8="http://schemas.microsoft.com/office/drawing/2016/5/14/chartex" xmlns:mc="http://schemas.openxmlformats.org/markup-compatibility/2006" xmlns:aink="http://schemas.microsoft.com/office/drawing/2016/ink" xmlns:am3d="http://schemas.microsoft.com/office/drawing/2017/model3d" xmlns:o="urn:schemas-microsoft-com:office:office" xmlns:oel="http://schemas.microsoft.com/office/2019/extlst" xmlns:r="http://schemas.openxmlformats.org/officeDocument/2006/relationships" xmlns:m="http://schemas.openxmlformats.org/officeDocument/2006/math" xmlns:v="urn:schemas-microsoft-com:vml" xmlns:wp14="http://schemas.microsoft.com/office/word/2010/wordprocessingDrawing" xmlns:wp="http://schemas.openxmlformats.org/drawingml/2006/wordprocessingDrawing" xmlns:w10="urn:schemas-microsoft-com:office:word" xmlns:w="http://schemas.openxmlformats.org/wordprocessingml/2006/main" xmlns:w14="http://schemas.microsoft.com/office/word/2010/wordml" xmlns:w15="http://schemas.microsoft.com/office/word/2012/wordml" xmlns:w16cex="http://schemas.microsoft.com/office/word/2018/wordml/cex" xmlns:w16cid="http://schemas.microsoft.com/office/word/2016/wordml/cid" xmlns:w16="http://schemas.microsoft.com/office/word/2018/wordml" xmlns:w16sdtdh="http://schemas.microsoft.com/office/word/2020/wordml/sdtdatahash" xmlns:w16se="http://schemas.microsoft.com/office/word/2015/wordml/symex" xmlns:wpg="http://schemas.microsoft.com/office/word/2010/wordprocessingGroup" xmlns:wpi="http://schemas.microsoft.com/office/word/2010/wordprocessingInk" xmlns:wne="http://schemas.microsoft.com/office/word/2006/wordml" xmlns:wps="http://schemas.microsoft.com/office/word/2010/wordprocessingShape" mc:Ignorable="w14 w15 w16se w16cid w16 w16cex w16sdtdh wp14">
+<w:numbering xmlns:wpc="http://schemas.microsoft.com/office/word/2010/wordprocessingCanvas" xmlns:cx="http://schemas.microsoft.com/office/drawing/2014/chartex" xmlns:cx1="http://schemas.microsoft.com/office/drawing/2015/9/8/chartex" xmlns:cx2="http://schemas.microsoft.com/office/drawing/2015/10/21/chartex" xmlns:cx3="http://schemas.microsoft.com/office/drawing/2016/5/9/chartex" xmlns:cx4="http://schemas.microsoft.com/office/drawing/2016/5/10/chartex" xmlns:cx5="http://schemas.microsoft.com/office/drawing/2016/5/11/chartex" xmlns:cx6="http://schemas.microsoft.com/office/drawing/2016/5/12/chartex" xmlns:cx7="http://schemas.microsoft.com/office/drawing/2016/5/13/chartex" xmlns:cx8="http://schemas.microsoft.com/office/drawing/2016/5/14/chartex" xmlns:mc="http://schemas.openxmlformats.org/markup-compatibility/2006" xmlns:aink="http://schemas.microsoft.com/office/drawing/2016/ink" xmlns:am3d="http://schemas.microsoft.com/office/drawing/2017/model3d" xmlns:o="urn:schemas-microsoft-com:office:office" xmlns:oel="http://schemas.microsoft.com/office/2019/extlst" xmlns:r="http://schemas.openxmlformats.org/officeDocument/2006/relationships" xmlns:m="http://schemas.openxmlformats.org/officeDocument/2006/math" xmlns:v="urn:schemas-microsoft-com:vml" xmlns:wp14="http://schemas.microsoft.com/office/word/2010/wordprocessingDrawing" xmlns:wp="http://schemas.openxmlformats.org/drawingml/2006/wordprocessingDrawing" xmlns:w10="urn:schemas-microsoft-com:office:word" xmlns:w="http://schemas.openxmlformats.org/wordprocessingml/2006/main" xmlns:w14="http://schemas.microsoft.com/office/word/2010/wordml" xmlns:w15="http://schemas.microsoft.com/office/word/2012/wordml" xmlns:w16cex="http://schemas.microsoft.com/office/word/2018/wordml/cex" xmlns:w16cid="http://schemas.microsoft.com/office/word/2016/wordml/cid" xmlns:w16="http://schemas.microsoft.com/office/word/2018/wordml" xmlns:w16du="http://schemas.microsoft.com/office/word/2023/wordml/word16du" xmlns:w16sdtdh="http://schemas.microsoft.com/office/word/2020/wordml/sdtdatahash" xmlns:w16se="http://schemas.microsoft.com/office/word/2015/wordml/symex" xmlns:wpg="http://schemas.microsoft.com/office/word/2010/wordprocessingGroup" xmlns:wpi="http://schemas.microsoft.com/office/word/2010/wordprocessingInk" xmlns:wne="http://schemas.microsoft.com/office/word/2006/wordml" xmlns:wps="http://schemas.microsoft.com/office/word/2010/wordprocessingShape" mc:Ignorable="w14 w15 w16se w16cid w16 w16cex w16sdtdh wp14">
   <w:abstractNum w:abstractNumId="0" w15:restartNumberingAfterBreak="0">
     <w:nsid w:val="150A63BA"/>
     <w:multiLevelType w:val="hybridMultilevel"/>
@@ -1390,7 +1656,7 @@
         <w:rFonts w:ascii="Calibri" w:eastAsiaTheme="minorHAnsi" w:hAnsi="Calibri" w:cs="Calibri" w:hint="default"/>
       </w:rPr>
     </w:lvl>
-    <w:lvl w:ilvl="1" w:tplc="0C0A0003" w:tentative="1">
+    <w:lvl w:ilvl="1" w:tplc="0C0A0003">
       <w:start w:val="1"/>
       <w:numFmt w:val="bullet"/>
       <w:lvlText w:val="o"/>

--- a/4.Unreal/Apuntes16-GAS2.docx
+++ b/4.Unreal/Apuntes16-GAS2.docx
@@ -27,7 +27,18 @@
         </w:numPr>
       </w:pPr>
       <w:r>
-        <w:t>(incrementar daño que hago cuando mi vida esta baja por ejemplo)</w:t>
+        <w:t>I</w:t>
+      </w:r>
+      <w:r>
+        <w:t xml:space="preserve">ncrementar daño que hago cuando mi vida esta </w:t>
+      </w:r>
+      <w:proofErr w:type="gramStart"/>
+      <w:r>
+        <w:t>baja</w:t>
+      </w:r>
+      <w:proofErr w:type="gramEnd"/>
+      <w:r>
+        <w:t xml:space="preserve"> por ejemplo</w:t>
       </w:r>
     </w:p>
     <w:p>
@@ -39,7 +50,16 @@
         </w:numPr>
       </w:pPr>
       <w:r>
-        <w:t>O le doy a un boton y hago una animmacion</w:t>
+        <w:t xml:space="preserve">O le doy a un </w:t>
+      </w:r>
+      <w:r>
+        <w:t>botón</w:t>
+      </w:r>
+      <w:r>
+        <w:t xml:space="preserve"> y hago una </w:t>
+      </w:r>
+      <w:r>
+        <w:t>animación</w:t>
       </w:r>
     </w:p>
     <w:p>
@@ -237,7 +257,15 @@
         <w:t>s</w:t>
       </w:r>
       <w:r>
-        <w:t xml:space="preserve"> de la ultima clase </w:t>
+        <w:t xml:space="preserve"> de la </w:t>
+      </w:r>
+      <w:proofErr w:type="spellStart"/>
+      <w:r>
+        <w:t>ultima</w:t>
+      </w:r>
+      <w:proofErr w:type="spellEnd"/>
+      <w:r>
+        <w:t xml:space="preserve"> clase </w:t>
       </w:r>
     </w:p>
     <w:p>
@@ -249,10 +277,23 @@
         </w:numPr>
       </w:pPr>
       <w:r>
-        <w:t xml:space="preserve">GAMEPLAY EVENT (OnDie) </w:t>
-      </w:r>
-      <w:r>
-        <w:t>: cuando nos l</w:t>
+        <w:t>GAMEPLAY EVENT (</w:t>
+      </w:r>
+      <w:proofErr w:type="spellStart"/>
+      <w:r>
+        <w:t>OnDie</w:t>
+      </w:r>
+      <w:proofErr w:type="spellEnd"/>
+      <w:proofErr w:type="gramStart"/>
+      <w:r>
+        <w:t xml:space="preserve">) </w:t>
+      </w:r>
+      <w:r>
+        <w:t>:</w:t>
+      </w:r>
+      <w:proofErr w:type="gramEnd"/>
+      <w:r>
+        <w:t xml:space="preserve"> cuando nos l</w:t>
       </w:r>
       <w:r>
         <w:t>lega el evento, se lanza la habilidad</w:t>
@@ -278,8 +319,21 @@
           <w:numId w:val="1"/>
         </w:numPr>
       </w:pPr>
-      <w:r>
-        <w:t>owned tag presed (mientras estoy envenenado por ejemplo se activa la habilidad durante un tiempo)</w:t>
+      <w:proofErr w:type="spellStart"/>
+      <w:r>
+        <w:t>owned</w:t>
+      </w:r>
+      <w:proofErr w:type="spellEnd"/>
+      <w:r>
+        <w:t xml:space="preserve"> tag </w:t>
+      </w:r>
+      <w:proofErr w:type="spellStart"/>
+      <w:r>
+        <w:t>presed</w:t>
+      </w:r>
+      <w:proofErr w:type="spellEnd"/>
+      <w:r>
+        <w:t xml:space="preserve"> (mientras estoy envenenado por ejemplo se activa la habilidad durante un tiempo)</w:t>
       </w:r>
     </w:p>
     <w:p>
@@ -338,8 +392,49 @@
           <w:b/>
           <w:bCs/>
         </w:rPr>
-        <w:t>Deben asegurarnos de que la habilidad está en esa clase. Con los triggers no tenemos que preocuparnos de eso. Es mas recomendable triggers</w:t>
-      </w:r>
+        <w:t xml:space="preserve">Deben asegurarnos de que la habilidad está en esa clase. Con los </w:t>
+      </w:r>
+      <w:proofErr w:type="spellStart"/>
+      <w:r>
+        <w:rPr>
+          <w:b/>
+          <w:bCs/>
+        </w:rPr>
+        <w:t>triggers</w:t>
+      </w:r>
+      <w:proofErr w:type="spellEnd"/>
+      <w:r>
+        <w:rPr>
+          <w:b/>
+          <w:bCs/>
+        </w:rPr>
+        <w:t xml:space="preserve"> no tenemos que preocuparnos de eso. Es </w:t>
+      </w:r>
+      <w:proofErr w:type="spellStart"/>
+      <w:r>
+        <w:rPr>
+          <w:b/>
+          <w:bCs/>
+        </w:rPr>
+        <w:t>mas</w:t>
+      </w:r>
+      <w:proofErr w:type="spellEnd"/>
+      <w:r>
+        <w:rPr>
+          <w:b/>
+          <w:bCs/>
+        </w:rPr>
+        <w:t xml:space="preserve"> recomendable </w:t>
+      </w:r>
+      <w:proofErr w:type="spellStart"/>
+      <w:r>
+        <w:rPr>
+          <w:b/>
+          <w:bCs/>
+        </w:rPr>
+        <w:t>triggers</w:t>
+      </w:r>
+      <w:proofErr w:type="spellEnd"/>
       <w:r>
         <w:t>.</w:t>
       </w:r>
@@ -349,80 +444,23 @@
     <w:p/>
     <w:p/>
     <w:p/>
-    <w:p/>
-    <w:p>
-      <w:r>
-        <w:t>En el Abikity</w:t>
-      </w:r>
-    </w:p>
-    <w:p>
-      <w:r>
-        <w:rPr>
-          <w:noProof/>
-        </w:rPr>
-        <w:drawing>
-          <wp:inline distT="0" distB="0" distL="0" distR="0" wp14:anchorId="3B1700F1" wp14:editId="60F93812">
-            <wp:extent cx="4263317" cy="1452355"/>
-            <wp:effectExtent l="0" t="0" r="4445" b="0"/>
-            <wp:docPr id="5" name="Picture 5" descr="Text&#10;&#10;Description automatically generated"/>
-            <wp:cNvGraphicFramePr>
-              <a:graphicFrameLocks xmlns:a="http://schemas.openxmlformats.org/drawingml/2006/main" noChangeAspect="1"/>
-            </wp:cNvGraphicFramePr>
-            <a:graphic xmlns:a="http://schemas.openxmlformats.org/drawingml/2006/main">
-              <a:graphicData uri="http://schemas.openxmlformats.org/drawingml/2006/picture">
-                <pic:pic xmlns:pic="http://schemas.openxmlformats.org/drawingml/2006/picture">
-                  <pic:nvPicPr>
-                    <pic:cNvPr id="5" name="Picture 5" descr="Text&#10;&#10;Description automatically generated"/>
-                    <pic:cNvPicPr/>
-                  </pic:nvPicPr>
-                  <pic:blipFill>
-                    <a:blip r:embed="rId9"/>
-                    <a:stretch>
-                      <a:fillRect/>
-                    </a:stretch>
-                  </pic:blipFill>
-                  <pic:spPr>
-                    <a:xfrm>
-                      <a:off x="0" y="0"/>
-                      <a:ext cx="4270815" cy="1454909"/>
-                    </a:xfrm>
-                    <a:prstGeom prst="rect">
-                      <a:avLst/>
-                    </a:prstGeom>
-                  </pic:spPr>
-                </pic:pic>
-              </a:graphicData>
-            </a:graphic>
-          </wp:inline>
-        </w:drawing>
-      </w:r>
-    </w:p>
-    <w:p>
-      <w:pPr>
-        <w:rPr>
-          <w:lang w:val="en-US"/>
-        </w:rPr>
-      </w:pPr>
-      <w:r>
-        <w:rPr>
-          <w:lang w:val="en-US"/>
-        </w:rPr>
-        <w:t>Hacemos un GiveAbility</w:t>
-      </w:r>
-    </w:p>
-    <w:p>
-      <w:pPr>
-        <w:rPr>
-          <w:lang w:val="en-US"/>
-        </w:rPr>
-      </w:pPr>
-    </w:p>
-    <w:p>
-      <w:r>
-        <w:rPr>
-          <w:lang w:val="en-US"/>
-        </w:rPr>
-        <w:t xml:space="preserve">Enhanced Inputs lanzaran GameplayEvents. </w:t>
+    <w:p>
+      <w:proofErr w:type="spellStart"/>
+      <w:r>
+        <w:lastRenderedPageBreak/>
+        <w:t>Enhanced</w:t>
+      </w:r>
+      <w:proofErr w:type="spellEnd"/>
+      <w:r>
+        <w:t xml:space="preserve"> Inputs lanzaran </w:t>
+      </w:r>
+      <w:proofErr w:type="spellStart"/>
+      <w:r>
+        <w:t>GameplayEvents</w:t>
+      </w:r>
+      <w:proofErr w:type="spellEnd"/>
+      <w:r>
+        <w:t xml:space="preserve">. </w:t>
       </w:r>
       <w:r>
         <w:t xml:space="preserve">Lo bueno de hacerlo </w:t>
@@ -458,7 +496,7 @@
                     <pic:cNvPicPr/>
                   </pic:nvPicPr>
                   <pic:blipFill>
-                    <a:blip r:embed="rId10"/>
+                    <a:blip r:embed="rId9"/>
                     <a:stretch>
                       <a:fillRect/>
                     </a:stretch>
@@ -483,16 +521,42 @@
       <w:pPr>
         <w:pStyle w:val="Heading2"/>
       </w:pPr>
+      <w:proofErr w:type="spellStart"/>
       <w:r>
         <w:t>Tasks</w:t>
       </w:r>
-    </w:p>
-    <w:p>
-      <w:r>
-        <w:t>Vamos a hacer una habilidad que lance una animación y cuando acabe, que acabe tamb la habilidad.</w:t>
-      </w:r>
-      <w:r>
-        <w:t xml:space="preserve"> Hay muchas si ponemos Ability Task te sale un desplegable.</w:t>
+      <w:proofErr w:type="spellEnd"/>
+    </w:p>
+    <w:p>
+      <w:r>
+        <w:t xml:space="preserve">Vamos a hacer una habilidad que lance una animación y cuando acabe, que acabe </w:t>
+      </w:r>
+      <w:proofErr w:type="spellStart"/>
+      <w:r>
+        <w:t>tamb</w:t>
+      </w:r>
+      <w:proofErr w:type="spellEnd"/>
+      <w:r>
+        <w:t xml:space="preserve"> la habilidad.</w:t>
+      </w:r>
+      <w:r>
+        <w:t xml:space="preserve"> Hay muchas si ponemos </w:t>
+      </w:r>
+      <w:proofErr w:type="spellStart"/>
+      <w:r>
+        <w:t>Ability</w:t>
+      </w:r>
+      <w:proofErr w:type="spellEnd"/>
+      <w:r>
+        <w:t xml:space="preserve"> </w:t>
+      </w:r>
+      <w:proofErr w:type="spellStart"/>
+      <w:r>
+        <w:t>Task</w:t>
+      </w:r>
+      <w:proofErr w:type="spellEnd"/>
+      <w:r>
+        <w:t xml:space="preserve"> te sale un desplegable.</w:t>
       </w:r>
     </w:p>
     <w:p>
@@ -516,7 +580,7 @@
                     <pic:cNvPicPr/>
                   </pic:nvPicPr>
                   <pic:blipFill>
-                    <a:blip r:embed="rId11"/>
+                    <a:blip r:embed="rId10"/>
                     <a:stretch>
                       <a:fillRect/>
                     </a:stretch>
@@ -539,17 +603,66 @@
     </w:p>
     <w:p>
       <w:r>
-        <w:t>Desde el AS (animator sequence) le da click derecho y crea un Montage</w:t>
-      </w:r>
-    </w:p>
-    <w:p>
-      <w:r>
-        <w:t xml:space="preserve">Creamos un GameplayTag LightAttack </w:t>
-      </w:r>
-    </w:p>
-    <w:p>
-      <w:r>
-        <w:lastRenderedPageBreak/>
+        <w:t>Desde el AS (</w:t>
+      </w:r>
+      <w:proofErr w:type="spellStart"/>
+      <w:r>
+        <w:t>animator</w:t>
+      </w:r>
+      <w:proofErr w:type="spellEnd"/>
+      <w:r>
+        <w:t xml:space="preserve"> </w:t>
+      </w:r>
+      <w:proofErr w:type="spellStart"/>
+      <w:r>
+        <w:t>sequence</w:t>
+      </w:r>
+      <w:proofErr w:type="spellEnd"/>
+      <w:r>
+        <w:t xml:space="preserve">) le da </w:t>
+      </w:r>
+      <w:proofErr w:type="spellStart"/>
+      <w:proofErr w:type="gramStart"/>
+      <w:r>
+        <w:t>click</w:t>
+      </w:r>
+      <w:proofErr w:type="spellEnd"/>
+      <w:proofErr w:type="gramEnd"/>
+      <w:r>
+        <w:t xml:space="preserve"> derecho y crea un </w:t>
+      </w:r>
+      <w:proofErr w:type="spellStart"/>
+      <w:r>
+        <w:t>Montage</w:t>
+      </w:r>
+      <w:proofErr w:type="spellEnd"/>
+    </w:p>
+    <w:p>
+      <w:r>
+        <w:t xml:space="preserve">Creamos un </w:t>
+      </w:r>
+      <w:proofErr w:type="spellStart"/>
+      <w:r>
+        <w:t>GameplayTag</w:t>
+      </w:r>
+      <w:proofErr w:type="spellEnd"/>
+      <w:r>
+        <w:t xml:space="preserve"> </w:t>
+      </w:r>
+      <w:proofErr w:type="spellStart"/>
+      <w:r>
+        <w:t>LightAttack</w:t>
+      </w:r>
+      <w:proofErr w:type="spellEnd"/>
+      <w:r>
+        <w:t xml:space="preserve"> </w:t>
+      </w:r>
+    </w:p>
+    <w:p>
+      <w:r>
+        <w:rPr>
+          <w:noProof/>
+        </w:rPr>
         <w:drawing>
           <wp:inline distT="0" distB="0" distL="0" distR="0" wp14:anchorId="1D18C766" wp14:editId="6AB9F31E">
             <wp:extent cx="2242318" cy="2049306"/>
@@ -566,7 +679,7 @@
                     <pic:cNvPicPr/>
                   </pic:nvPicPr>
                   <pic:blipFill>
-                    <a:blip r:embed="rId12"/>
+                    <a:blip r:embed="rId11"/>
                     <a:stretch>
                       <a:fillRect/>
                     </a:stretch>
@@ -587,6 +700,9 @@
         </w:drawing>
       </w:r>
       <w:r>
+        <w:rPr>
+          <w:noProof/>
+        </w:rPr>
         <w:drawing>
           <wp:inline distT="0" distB="0" distL="0" distR="0" wp14:anchorId="1FF5A7B0" wp14:editId="235B0FC3">
             <wp:extent cx="3086707" cy="1581102"/>
@@ -603,7 +719,7 @@
                     <pic:cNvPicPr/>
                   </pic:nvPicPr>
                   <pic:blipFill>
-                    <a:blip r:embed="rId13"/>
+                    <a:blip r:embed="rId12"/>
                     <a:stretch>
                       <a:fillRect/>
                     </a:stretch>
@@ -626,8 +742,31 @@
     </w:p>
     <w:p>
       <w:r>
-        <w:t>Y cuando se presione el click izquierdo, lanzamos el Gameplay Event</w:t>
-      </w:r>
+        <w:t xml:space="preserve">Y cuando se presione el </w:t>
+      </w:r>
+      <w:proofErr w:type="spellStart"/>
+      <w:proofErr w:type="gramStart"/>
+      <w:r>
+        <w:t>click</w:t>
+      </w:r>
+      <w:proofErr w:type="spellEnd"/>
+      <w:proofErr w:type="gramEnd"/>
+      <w:r>
+        <w:t xml:space="preserve"> izquierdo, lanzamos el </w:t>
+      </w:r>
+      <w:proofErr w:type="spellStart"/>
+      <w:r>
+        <w:t>Gameplay</w:t>
+      </w:r>
+      <w:proofErr w:type="spellEnd"/>
+      <w:r>
+        <w:t xml:space="preserve"> </w:t>
+      </w:r>
+      <w:proofErr w:type="spellStart"/>
+      <w:r>
+        <w:t>Event</w:t>
+      </w:r>
+      <w:proofErr w:type="spellEnd"/>
     </w:p>
     <w:p>
       <w:r>
@@ -650,7 +789,7 @@
                     <pic:cNvPicPr/>
                   </pic:nvPicPr>
                   <pic:blipFill>
-                    <a:blip r:embed="rId14"/>
+                    <a:blip r:embed="rId13"/>
                     <a:stretch>
                       <a:fillRect/>
                     </a:stretch>
@@ -673,11 +812,47 @@
     </w:p>
     <w:p>
       <w:r>
-        <w:t>En el Character (ability system component) añade la habilidad</w:t>
-      </w:r>
-    </w:p>
-    <w:p>
-      <w:r>
+        <w:t xml:space="preserve">En el </w:t>
+      </w:r>
+      <w:proofErr w:type="spellStart"/>
+      <w:r>
+        <w:t>Character</w:t>
+      </w:r>
+      <w:proofErr w:type="spellEnd"/>
+      <w:r>
+        <w:t xml:space="preserve"> (</w:t>
+      </w:r>
+      <w:proofErr w:type="spellStart"/>
+      <w:r>
+        <w:t>ability</w:t>
+      </w:r>
+      <w:proofErr w:type="spellEnd"/>
+      <w:r>
+        <w:t xml:space="preserve"> </w:t>
+      </w:r>
+      <w:proofErr w:type="spellStart"/>
+      <w:r>
+        <w:t>system</w:t>
+      </w:r>
+      <w:proofErr w:type="spellEnd"/>
+      <w:r>
+        <w:t xml:space="preserve"> </w:t>
+      </w:r>
+      <w:proofErr w:type="spellStart"/>
+      <w:r>
+        <w:t>component</w:t>
+      </w:r>
+      <w:proofErr w:type="spellEnd"/>
+      <w:r>
+        <w:t>) añade la habilidad</w:t>
+      </w:r>
+    </w:p>
+    <w:p>
+      <w:r>
+        <w:rPr>
+          <w:noProof/>
+        </w:rPr>
+        <w:lastRenderedPageBreak/>
         <w:drawing>
           <wp:inline distT="0" distB="0" distL="0" distR="0" wp14:anchorId="292CB436" wp14:editId="2030D837">
             <wp:extent cx="4123536" cy="1249086"/>
@@ -694,7 +869,7 @@
                     <pic:cNvPicPr/>
                   </pic:nvPicPr>
                   <pic:blipFill>
-                    <a:blip r:embed="rId15"/>
+                    <a:blip r:embed="rId14"/>
                     <a:stretch>
                       <a:fillRect/>
                     </a:stretch>
@@ -722,18 +897,76 @@
     </w:p>
     <w:p/>
     <w:p>
+      <w:proofErr w:type="spellStart"/>
       <w:r>
         <w:rPr>
           <w:b/>
           <w:bCs/>
         </w:rPr>
-        <w:t>Retrigger Instanced Ability</w:t>
-      </w:r>
+        <w:t>Retrigger</w:t>
+      </w:r>
+      <w:proofErr w:type="spellEnd"/>
+      <w:r>
+        <w:rPr>
+          <w:b/>
+          <w:bCs/>
+        </w:rPr>
+        <w:t xml:space="preserve"> </w:t>
+      </w:r>
+      <w:proofErr w:type="spellStart"/>
+      <w:r>
+        <w:rPr>
+          <w:b/>
+          <w:bCs/>
+        </w:rPr>
+        <w:t>Instanced</w:t>
+      </w:r>
+      <w:proofErr w:type="spellEnd"/>
+      <w:r>
+        <w:rPr>
+          <w:b/>
+          <w:bCs/>
+        </w:rPr>
+        <w:t xml:space="preserve"> </w:t>
+      </w:r>
+      <w:proofErr w:type="spellStart"/>
+      <w:r>
+        <w:rPr>
+          <w:b/>
+          <w:bCs/>
+        </w:rPr>
+        <w:t>Ability</w:t>
+      </w:r>
+      <w:proofErr w:type="spellEnd"/>
       <w:r>
         <w:t>: si le doy muchas ve</w:t>
       </w:r>
       <w:r>
-        <w:t>ces al left button va a empezar de nuevo el montage.</w:t>
+        <w:t xml:space="preserve">ces al </w:t>
+      </w:r>
+      <w:proofErr w:type="spellStart"/>
+      <w:r>
+        <w:t>left</w:t>
+      </w:r>
+      <w:proofErr w:type="spellEnd"/>
+      <w:r>
+        <w:t xml:space="preserve"> </w:t>
+      </w:r>
+      <w:proofErr w:type="spellStart"/>
+      <w:r>
+        <w:t>button</w:t>
+      </w:r>
+      <w:proofErr w:type="spellEnd"/>
+      <w:r>
+        <w:t xml:space="preserve"> va a empezar de nuevo el </w:t>
+      </w:r>
+      <w:proofErr w:type="spellStart"/>
+      <w:r>
+        <w:t>montage</w:t>
+      </w:r>
+      <w:proofErr w:type="spellEnd"/>
+      <w:r>
+        <w:t>.</w:t>
       </w:r>
       <w:r>
         <w:t xml:space="preserve"> Permite relanzar la habilidad</w:t>
@@ -760,7 +993,7 @@
                     <pic:cNvPicPr/>
                   </pic:nvPicPr>
                   <pic:blipFill>
-                    <a:blip r:embed="rId16"/>
+                    <a:blip r:embed="rId15"/>
                     <a:stretch>
                       <a:fillRect/>
                     </a:stretch>
@@ -783,17 +1016,34 @@
     </w:p>
     <w:p>
       <w:r>
-        <w:t>Podría poner un array de montages, y hacer un combo</w:t>
+        <w:t xml:space="preserve">Podría poner un array de </w:t>
+      </w:r>
+      <w:proofErr w:type="spellStart"/>
+      <w:r>
+        <w:t>montages</w:t>
+      </w:r>
+      <w:proofErr w:type="spellEnd"/>
+      <w:r>
+        <w:t>, y hacer un combo</w:t>
       </w:r>
     </w:p>
     <w:p>
       <w:pPr>
         <w:pStyle w:val="Heading2"/>
       </w:pPr>
-      <w:r>
-        <w:lastRenderedPageBreak/>
-        <w:t>Instancing Policy</w:t>
-      </w:r>
+      <w:proofErr w:type="spellStart"/>
+      <w:r>
+        <w:t>Instancing</w:t>
+      </w:r>
+      <w:proofErr w:type="spellEnd"/>
+      <w:r>
+        <w:t xml:space="preserve"> </w:t>
+      </w:r>
+      <w:proofErr w:type="spellStart"/>
+      <w:r>
+        <w:t>Policy</w:t>
+      </w:r>
+      <w:proofErr w:type="spellEnd"/>
     </w:p>
     <w:p>
       <w:pPr>
@@ -807,7 +1057,15 @@
         <w:t>Non</w:t>
       </w:r>
       <w:r>
-        <w:t xml:space="preserve"> Instanced: no tiene estado, solo lógica. Ejecuto la lógica, se acaba y ya está. No</w:t>
+        <w:t xml:space="preserve"> </w:t>
+      </w:r>
+      <w:proofErr w:type="spellStart"/>
+      <w:r>
+        <w:t>Instanced</w:t>
+      </w:r>
+      <w:proofErr w:type="spellEnd"/>
+      <w:r>
+        <w:t>: no tiene estado, solo lógica. Ejecuto la lógica, se acaba y ya está. No</w:t>
       </w:r>
     </w:p>
     <w:p>
@@ -818,8 +1076,13 @@
           <w:numId w:val="1"/>
         </w:numPr>
       </w:pPr>
-      <w:r>
-        <w:t>Instanced Per Actor: guardo el estado que perdura</w:t>
+      <w:proofErr w:type="spellStart"/>
+      <w:r>
+        <w:t>Instanced</w:t>
+      </w:r>
+      <w:proofErr w:type="spellEnd"/>
+      <w:r>
+        <w:t xml:space="preserve"> Per Actor: guardo el estado que perdura</w:t>
       </w:r>
       <w:r>
         <w:t>. Se guarda el estado cuando se crea el actor</w:t>
@@ -833,11 +1096,21 @@
           <w:numId w:val="1"/>
         </w:numPr>
       </w:pPr>
+      <w:proofErr w:type="spellStart"/>
       <w:r>
         <w:t>Instanced</w:t>
       </w:r>
-      <w:r>
-        <w:t xml:space="preserve"> Per Execution: crea una instancia cada </w:t>
+      <w:proofErr w:type="spellEnd"/>
+      <w:r>
+        <w:t xml:space="preserve"> Per </w:t>
+      </w:r>
+      <w:proofErr w:type="spellStart"/>
+      <w:r>
+        <w:t>Execution</w:t>
+      </w:r>
+      <w:proofErr w:type="spellEnd"/>
+      <w:r>
+        <w:t xml:space="preserve">: crea una instancia cada </w:t>
       </w:r>
       <w:r>
         <w:t>vez que se activa la habilidad. Cuando se termina la habilidad, eso se destruye</w:t>
@@ -864,7 +1137,7 @@
                     <pic:cNvPicPr/>
                   </pic:nvPicPr>
                   <pic:blipFill>
-                    <a:blip r:embed="rId17"/>
+                    <a:blip r:embed="rId16"/>
                     <a:stretch>
                       <a:fillRect/>
                     </a:stretch>
@@ -891,11 +1164,24 @@
         <w:t>Creamos otra habilidad</w:t>
       </w:r>
       <w:r>
-        <w:t xml:space="preserve"> (HeavyAttack)</w:t>
-      </w:r>
-      <w:r>
-        <w:t>. Ojo hay que ponérsela al player</w:t>
-      </w:r>
+        <w:t xml:space="preserve"> (</w:t>
+      </w:r>
+      <w:proofErr w:type="spellStart"/>
+      <w:r>
+        <w:t>HeavyAttack</w:t>
+      </w:r>
+      <w:proofErr w:type="spellEnd"/>
+      <w:r>
+        <w:t>)</w:t>
+      </w:r>
+      <w:r>
+        <w:t xml:space="preserve">. Ojo hay que ponérsela al </w:t>
+      </w:r>
+      <w:proofErr w:type="spellStart"/>
+      <w:r>
+        <w:t>player</w:t>
+      </w:r>
+      <w:proofErr w:type="spellEnd"/>
     </w:p>
     <w:p>
       <w:r>
@@ -918,7 +1204,7 @@
                     <pic:cNvPicPr/>
                   </pic:nvPicPr>
                   <pic:blipFill>
-                    <a:blip r:embed="rId18"/>
+                    <a:blip r:embed="rId17"/>
                     <a:stretch>
                       <a:fillRect/>
                     </a:stretch>
@@ -945,48 +1231,181 @@
         <w:pStyle w:val="Heading2"/>
       </w:pPr>
       <w:r>
-        <w:t>Interrumpir habiliades</w:t>
-      </w:r>
-    </w:p>
-    <w:p>
-      <w:r>
-        <w:t>Se pueden interrumpir habilidades. Si hago un heavy attack y luego un light attack que pasa? Como lo gestionamos?</w:t>
-      </w:r>
-    </w:p>
-    <w:p>
-      <w:r>
-        <w:t>Pòdemos blockear habilidades por prioridad:</w:t>
-      </w:r>
-    </w:p>
-    <w:p>
-      <w:pPr>
-        <w:pStyle w:val="ListParagraph"/>
-        <w:numPr>
-          <w:ilvl w:val="0"/>
-          <w:numId w:val="1"/>
-        </w:numPr>
-      </w:pPr>
-      <w:r>
-        <w:t>Le decimos en abilityTag que ocupara todo el cuerpo</w:t>
-      </w:r>
-    </w:p>
-    <w:p>
-      <w:pPr>
-        <w:pStyle w:val="Heading2"/>
-      </w:pPr>
-      <w:r>
-        <w:t>Block abilities with tag:</w:t>
-      </w:r>
-    </w:p>
-    <w:p>
-      <w:r>
-        <w:t xml:space="preserve"> full body (bloque a las que necesiten todo el cuer</w:t>
+        <w:lastRenderedPageBreak/>
+        <w:t>Interrumpir habilid</w:t>
+      </w:r>
+      <w:r>
+        <w:t>ad</w:t>
+      </w:r>
+      <w:r>
+        <w:t>es</w:t>
+      </w:r>
+    </w:p>
+    <w:p>
+      <w:r>
+        <w:t xml:space="preserve">Se pueden interrumpir habilidades. </w:t>
+      </w:r>
+      <w:proofErr w:type="gramStart"/>
+      <w:r>
+        <w:t xml:space="preserve">Si hago un heavy </w:t>
+      </w:r>
+      <w:proofErr w:type="spellStart"/>
+      <w:r>
+        <w:t>attack</w:t>
+      </w:r>
+      <w:proofErr w:type="spellEnd"/>
+      <w:r>
+        <w:t xml:space="preserve"> y luego un light </w:t>
+      </w:r>
+      <w:proofErr w:type="spellStart"/>
+      <w:r>
+        <w:t>attack</w:t>
+      </w:r>
+      <w:proofErr w:type="spellEnd"/>
+      <w:r>
+        <w:t xml:space="preserve"> que pasa?</w:t>
+      </w:r>
+      <w:proofErr w:type="gramEnd"/>
+      <w:r>
+        <w:t xml:space="preserve"> </w:t>
+      </w:r>
+      <w:proofErr w:type="gramStart"/>
+      <w:r>
+        <w:t>Como lo gestionamos?</w:t>
+      </w:r>
+      <w:proofErr w:type="gramEnd"/>
+    </w:p>
+    <w:p>
+      <w:pPr>
+        <w:pStyle w:val="Heading3"/>
+      </w:pPr>
+      <w:proofErr w:type="spellStart"/>
+      <w:r>
+        <w:t>AbilityTags</w:t>
+      </w:r>
+      <w:proofErr w:type="spellEnd"/>
+    </w:p>
+    <w:p>
+      <w:r>
+        <w:rPr>
+          <w:b/>
+          <w:bCs/>
+        </w:rPr>
+        <w:t>Tags que usa la habilidad</w:t>
+      </w:r>
+      <w:r>
+        <w:t>.</w:t>
+      </w:r>
+    </w:p>
+    <w:p>
+      <w:r>
+        <w:t>P</w:t>
+      </w:r>
+      <w:r>
+        <w:t>o</w:t>
+      </w:r>
+      <w:r>
+        <w:t xml:space="preserve">demos </w:t>
+      </w:r>
+      <w:proofErr w:type="spellStart"/>
+      <w:r>
+        <w:t>blockear</w:t>
+      </w:r>
+      <w:proofErr w:type="spellEnd"/>
+      <w:r>
+        <w:t xml:space="preserve"> habilidades por prioridad:</w:t>
+      </w:r>
+    </w:p>
+    <w:p>
+      <w:r>
+        <w:t xml:space="preserve">Le decimos en </w:t>
+      </w:r>
+      <w:proofErr w:type="spellStart"/>
+      <w:r>
+        <w:t>abilityTag</w:t>
+      </w:r>
+      <w:proofErr w:type="spellEnd"/>
+      <w:r>
+        <w:t xml:space="preserve"> que ocupara todo el cuerpo</w:t>
+      </w:r>
+      <w:r>
+        <w:t xml:space="preserve"> (</w:t>
+      </w:r>
+      <w:proofErr w:type="spellStart"/>
+      <w:r>
+        <w:t>AbilityFullbody</w:t>
+      </w:r>
+      <w:proofErr w:type="spellEnd"/>
+      <w:r>
+        <w:t>)</w:t>
+      </w:r>
+    </w:p>
+    <w:p>
+      <w:pPr>
+        <w:pStyle w:val="Heading3"/>
+      </w:pPr>
+      <w:r>
+        <w:t xml:space="preserve">Block </w:t>
+      </w:r>
+      <w:proofErr w:type="spellStart"/>
+      <w:r>
+        <w:t>abilities</w:t>
+      </w:r>
+      <w:proofErr w:type="spellEnd"/>
+      <w:r>
+        <w:t xml:space="preserve"> </w:t>
+      </w:r>
+      <w:proofErr w:type="spellStart"/>
+      <w:r>
+        <w:t>with</w:t>
+      </w:r>
+      <w:proofErr w:type="spellEnd"/>
+      <w:r>
+        <w:t xml:space="preserve"> tag:</w:t>
+      </w:r>
+    </w:p>
+    <w:p>
+      <w:r>
+        <w:t xml:space="preserve"> full </w:t>
+      </w:r>
+      <w:proofErr w:type="spellStart"/>
+      <w:r>
+        <w:t>body</w:t>
+      </w:r>
+      <w:proofErr w:type="spellEnd"/>
+      <w:r>
+        <w:t xml:space="preserve"> (bloque</w:t>
+      </w:r>
+      <w:r>
+        <w:t>a</w:t>
+      </w:r>
+      <w:r>
+        <w:t xml:space="preserve"> a las que necesiten todo el cuer</w:t>
       </w:r>
       <w:r>
         <w:t>po</w:t>
       </w:r>
       <w:r>
         <w:t>)</w:t>
+      </w:r>
+      <w:r>
+        <w:t xml:space="preserve">. De manera que si estoy usando la habilidad (lleva </w:t>
+      </w:r>
+      <w:proofErr w:type="spellStart"/>
+      <w:r>
+        <w:t>FullBody</w:t>
+      </w:r>
+      <w:proofErr w:type="spellEnd"/>
+      <w:r>
+        <w:t xml:space="preserve">) y me va a bloquear (no se lanzarán) las habilidades con </w:t>
+      </w:r>
+      <w:proofErr w:type="spellStart"/>
+      <w:r>
+        <w:t>Fullbody</w:t>
+      </w:r>
+      <w:proofErr w:type="spellEnd"/>
+      <w:r>
+        <w:t>.</w:t>
       </w:r>
     </w:p>
     <w:p>
@@ -1010,7 +1429,7 @@
                     <pic:cNvPicPr/>
                   </pic:nvPicPr>
                   <pic:blipFill>
-                    <a:blip r:embed="rId19"/>
+                    <a:blip r:embed="rId18"/>
                     <a:stretch>
                       <a:fillRect/>
                     </a:stretch>
@@ -1042,11 +1461,18 @@
         <w:t>debería poder</w:t>
       </w:r>
       <w:r>
-        <w:t xml:space="preserve"> atacar por ejemplo. </w:t>
+        <w:t xml:space="preserve"> </w:t>
+      </w:r>
+      <w:proofErr w:type="gramStart"/>
+      <w:r>
+        <w:t>atacar</w:t>
+      </w:r>
+      <w:proofErr w:type="gramEnd"/>
+      <w:r>
+        <w:t xml:space="preserve"> por ejemplo. </w:t>
       </w:r>
     </w:p>
     <w:p/>
-    <w:p/>
     <w:p>
       <w:pPr>
         <w:pStyle w:val="Heading3"/>
@@ -1062,22 +1488,42 @@
       </w:r>
     </w:p>
     <w:p>
-      <w:pPr>
-        <w:rPr>
-          <w:lang w:val="en-US"/>
-        </w:rPr>
-      </w:pPr>
-      <w:r>
-        <w:rPr>
-          <w:lang w:val="en-US"/>
-        </w:rPr>
-        <w:t>si tengo el statuseffect ne</w:t>
-      </w:r>
-      <w:r>
-        <w:rPr>
-          <w:lang w:val="en-US"/>
-        </w:rPr>
-        <w:t>gative, no puedes  attack</w:t>
+      <w:r>
+        <w:t>N</w:t>
+      </w:r>
+      <w:r>
+        <w:t xml:space="preserve">o </w:t>
+      </w:r>
+      <w:r>
+        <w:t>puedes activar la habilidad</w:t>
+      </w:r>
+      <w:r>
+        <w:t>, s</w:t>
+      </w:r>
+      <w:r>
+        <w:t xml:space="preserve">i tengo el </w:t>
+      </w:r>
+      <w:proofErr w:type="spellStart"/>
+      <w:proofErr w:type="gramStart"/>
+      <w:r>
+        <w:t>S</w:t>
+      </w:r>
+      <w:r>
+        <w:t>tatuseffect</w:t>
+      </w:r>
+      <w:r>
+        <w:t>.N</w:t>
+      </w:r>
+      <w:r>
+        <w:t>egative</w:t>
+      </w:r>
+      <w:r>
+        <w:t>.DisableAttack</w:t>
+      </w:r>
+      <w:proofErr w:type="spellEnd"/>
+      <w:proofErr w:type="gramEnd"/>
+      <w:r>
+        <w:t xml:space="preserve"> </w:t>
       </w:r>
     </w:p>
     <w:p>
@@ -1107,7 +1553,7 @@
                     <pic:cNvPicPr/>
                   </pic:nvPicPr>
                   <pic:blipFill>
-                    <a:blip r:embed="rId20"/>
+                    <a:blip r:embed="rId19"/>
                     <a:stretch>
                       <a:fillRect/>
                     </a:stretch>
@@ -1130,48 +1576,149 @@
     </w:p>
     <w:p>
       <w:pPr>
+        <w:rPr>
+          <w:lang w:val="en-US"/>
+        </w:rPr>
+      </w:pPr>
+    </w:p>
+    <w:p>
+      <w:pPr>
         <w:pStyle w:val="Heading3"/>
-      </w:pPr>
-      <w:r>
-        <w:t xml:space="preserve">Activation Owned Tags: </w:t>
-      </w:r>
-    </w:p>
-    <w:p>
-      <w:r>
-        <w:t>tags que van al</w:t>
+        <w:rPr>
+          <w:lang w:val="en-US"/>
+        </w:rPr>
+      </w:pPr>
+      <w:r>
+        <w:rPr>
+          <w:lang w:val="en-US"/>
+        </w:rPr>
+        <w:t>Activation Required Tags</w:t>
+      </w:r>
+    </w:p>
+    <w:p>
+      <w:r>
+        <w:t>Solo puedo usar esta h</w:t>
+      </w:r>
+      <w:r>
+        <w:t>abilidad si tengo este Tag</w:t>
+      </w:r>
+    </w:p>
+    <w:p/>
+    <w:p>
+      <w:pPr>
+        <w:pStyle w:val="Heading3"/>
+      </w:pPr>
+      <w:proofErr w:type="spellStart"/>
+      <w:r>
+        <w:t>Activation</w:t>
+      </w:r>
+      <w:proofErr w:type="spellEnd"/>
+      <w:r>
+        <w:t xml:space="preserve"> </w:t>
+      </w:r>
+      <w:proofErr w:type="spellStart"/>
+      <w:r>
+        <w:t>Owned</w:t>
+      </w:r>
+      <w:proofErr w:type="spellEnd"/>
+      <w:r>
+        <w:t xml:space="preserve"> Tags: </w:t>
+      </w:r>
+    </w:p>
+    <w:p>
+      <w:r>
+        <w:t>T</w:t>
+      </w:r>
+      <w:r>
+        <w:t>ags que van al</w:t>
       </w:r>
       <w:r>
         <w:t xml:space="preserve"> personaje cuando la habilidad se activa</w:t>
       </w:r>
     </w:p>
-    <w:p>
-      <w:r>
-        <w:t>(… hay muchas, ya se verá cuando se use)</w:t>
-      </w:r>
-    </w:p>
     <w:p/>
     <w:p>
       <w:pPr>
         <w:pStyle w:val="Heading2"/>
       </w:pPr>
-      <w:r>
+      <w:proofErr w:type="spellStart"/>
+      <w:r>
+        <w:lastRenderedPageBreak/>
         <w:t>Cooldown</w:t>
       </w:r>
-    </w:p>
-    <w:p>
-      <w:r>
-        <w:t>Crea un GE_HeavyAttackCooldown y añade en el GA_heavyAttack el cooldown en los details.</w:t>
-      </w:r>
-    </w:p>
-    <w:p>
-      <w:r>
-        <w:t>Este GE, nos da un Tag, tiene duration de 5 segs (heavyattack tag)</w:t>
+      <w:proofErr w:type="spellEnd"/>
+    </w:p>
+    <w:p>
+      <w:r>
+        <w:t xml:space="preserve">Crea un </w:t>
+      </w:r>
+      <w:proofErr w:type="spellStart"/>
+      <w:r>
+        <w:t>GE_HeavyAttackCooldown</w:t>
+      </w:r>
+      <w:proofErr w:type="spellEnd"/>
+      <w:r>
+        <w:t xml:space="preserve"> y añade en el </w:t>
+      </w:r>
+      <w:proofErr w:type="spellStart"/>
+      <w:r>
+        <w:t>GA_heavyAttack</w:t>
+      </w:r>
+      <w:proofErr w:type="spellEnd"/>
+      <w:r>
+        <w:t xml:space="preserve"> el </w:t>
+      </w:r>
+      <w:proofErr w:type="spellStart"/>
+      <w:r>
+        <w:t>cooldown</w:t>
+      </w:r>
+      <w:proofErr w:type="spellEnd"/>
+      <w:r>
+        <w:t xml:space="preserve"> en los </w:t>
+      </w:r>
+      <w:proofErr w:type="spellStart"/>
+      <w:r>
+        <w:t>details</w:t>
+      </w:r>
+      <w:proofErr w:type="spellEnd"/>
+      <w:r>
+        <w:t>.</w:t>
+      </w:r>
+    </w:p>
+    <w:p>
+      <w:r>
+        <w:t xml:space="preserve">Este GE, nos da un Tag, tiene </w:t>
+      </w:r>
+      <w:proofErr w:type="spellStart"/>
+      <w:r>
+        <w:t>duration</w:t>
+      </w:r>
+      <w:proofErr w:type="spellEnd"/>
+      <w:r>
+        <w:t xml:space="preserve"> de 5 </w:t>
+      </w:r>
+      <w:proofErr w:type="spellStart"/>
+      <w:r>
+        <w:t>segs</w:t>
+      </w:r>
+      <w:proofErr w:type="spellEnd"/>
+      <w:r>
+        <w:t xml:space="preserve"> (</w:t>
+      </w:r>
+      <w:proofErr w:type="spellStart"/>
+      <w:r>
+        <w:t>heavyattack</w:t>
+      </w:r>
+      <w:proofErr w:type="spellEnd"/>
+      <w:r>
+        <w:t xml:space="preserve"> tag)</w:t>
       </w:r>
     </w:p>
     <w:p>
       <w:r>
         <w:t xml:space="preserve">Las habilidades vienen con </w:t>
       </w:r>
+      <w:proofErr w:type="spellStart"/>
       <w:r>
         <w:rPr>
           <w:b/>
@@ -1179,9 +1726,11 @@
         </w:rPr>
         <w:t>cooldown</w:t>
       </w:r>
+      <w:proofErr w:type="spellEnd"/>
       <w:r>
         <w:t xml:space="preserve">, para eso se hace un </w:t>
       </w:r>
+      <w:proofErr w:type="spellStart"/>
       <w:r>
         <w:rPr>
           <w:b/>
@@ -1189,12 +1738,16 @@
         </w:rPr>
         <w:t>commitability</w:t>
       </w:r>
+      <w:proofErr w:type="spellEnd"/>
       <w:r>
         <w:t>.</w:t>
       </w:r>
     </w:p>
     <w:p>
       <w:r>
+        <w:rPr>
+          <w:noProof/>
+        </w:rPr>
         <w:drawing>
           <wp:anchor distT="0" distB="0" distL="114300" distR="114300" simplePos="0" relativeHeight="251658240" behindDoc="0" locked="0" layoutInCell="1" allowOverlap="1" wp14:anchorId="7A80B841" wp14:editId="1197A049">
             <wp:simplePos x="0" y="0"/>
@@ -1219,7 +1772,7 @@
                     <pic:cNvPicPr/>
                   </pic:nvPicPr>
                   <pic:blipFill>
-                    <a:blip r:embed="rId21" cstate="print">
+                    <a:blip r:embed="rId20" cstate="print">
                       <a:extLst>
                         <a:ext uri="{28A0092B-C50C-407E-A947-70E740481C1C}">
                           <a14:useLocalDpi xmlns:a14="http://schemas.microsoft.com/office/drawing/2010/main" val="0"/>
@@ -1271,7 +1824,7 @@
                     <pic:cNvPicPr/>
                   </pic:nvPicPr>
                   <pic:blipFill>
-                    <a:blip r:embed="rId22"/>
+                    <a:blip r:embed="rId21"/>
                     <a:stretch>
                       <a:fillRect/>
                     </a:stretch>
@@ -1294,14 +1847,28 @@
     </w:p>
     <w:p>
       <w:r>
-        <w:t>Si puede hacer el commit pues lanza la animación, sino no. Entonces ya no podemos hasta que pasen 5 segundos.</w:t>
+        <w:t xml:space="preserve">Si puede hacer el </w:t>
+      </w:r>
+      <w:proofErr w:type="spellStart"/>
+      <w:r>
+        <w:t>commit</w:t>
+      </w:r>
+      <w:proofErr w:type="spellEnd"/>
+      <w:r>
+        <w:t xml:space="preserve"> pues lanza la animación, sino no. Entonces ya no podemos hasta que pasen 5 segundos.</w:t>
       </w:r>
     </w:p>
     <w:p/>
     <w:p>
-      <w:r>
-        <w:t xml:space="preserve">Tamb comprueba el </w:t>
-      </w:r>
+      <w:proofErr w:type="spellStart"/>
+      <w:r>
+        <w:t>Tamb</w:t>
+      </w:r>
+      <w:proofErr w:type="spellEnd"/>
+      <w:r>
+        <w:t xml:space="preserve"> comprueba el </w:t>
+      </w:r>
+      <w:proofErr w:type="spellStart"/>
       <w:r>
         <w:rPr>
           <w:b/>
@@ -1309,12 +1876,32 @@
         </w:rPr>
         <w:t>cost</w:t>
       </w:r>
-      <w:r>
-        <w:t xml:space="preserve"> (no solo el cooldown). Y si le metemos maná por ejemplo lo checkea.</w:t>
-      </w:r>
-    </w:p>
-    <w:p>
-      <w:r>
+      <w:proofErr w:type="spellEnd"/>
+      <w:r>
+        <w:t xml:space="preserve"> (no solo el </w:t>
+      </w:r>
+      <w:proofErr w:type="spellStart"/>
+      <w:r>
+        <w:t>cooldown</w:t>
+      </w:r>
+      <w:proofErr w:type="spellEnd"/>
+      <w:r>
+        <w:t xml:space="preserve">). Y si le metemos maná por ejemplo lo </w:t>
+      </w:r>
+      <w:proofErr w:type="spellStart"/>
+      <w:r>
+        <w:t>checkea</w:t>
+      </w:r>
+      <w:proofErr w:type="spellEnd"/>
+      <w:r>
+        <w:t>.</w:t>
+      </w:r>
+    </w:p>
+    <w:p>
+      <w:r>
+        <w:rPr>
+          <w:noProof/>
+        </w:rPr>
         <w:drawing>
           <wp:inline distT="0" distB="0" distL="0" distR="0" wp14:anchorId="2A2A67A5" wp14:editId="108B52A7">
             <wp:extent cx="5400040" cy="633730"/>
@@ -1331,7 +1918,7 @@
                     <pic:cNvPicPr/>
                   </pic:nvPicPr>
                   <pic:blipFill>
-                    <a:blip r:embed="rId23"/>
+                    <a:blip r:embed="rId22"/>
                     <a:stretch>
                       <a:fillRect/>
                     </a:stretch>
@@ -1360,12 +1947,22 @@
     <w:p/>
     <w:p>
       <w:r>
-        <w:lastRenderedPageBreak/>
-        <w:t>Crea AttributeSet Mana y se lo añade al Player.</w:t>
-      </w:r>
-    </w:p>
-    <w:p>
-      <w:r>
+        <w:t xml:space="preserve">Crea </w:t>
+      </w:r>
+      <w:proofErr w:type="spellStart"/>
+      <w:r>
+        <w:t>AttributeSet</w:t>
+      </w:r>
+      <w:proofErr w:type="spellEnd"/>
+      <w:r>
+        <w:t xml:space="preserve"> Mana y se lo añade al Player.</w:t>
+      </w:r>
+    </w:p>
+    <w:p>
+      <w:r>
+        <w:rPr>
+          <w:noProof/>
+        </w:rPr>
         <w:drawing>
           <wp:inline distT="0" distB="0" distL="0" distR="0" wp14:anchorId="450DCEDF" wp14:editId="19AB802B">
             <wp:extent cx="5400040" cy="377825"/>
@@ -1382,7 +1979,7 @@
                     <pic:cNvPicPr/>
                   </pic:nvPicPr>
                   <pic:blipFill>
-                    <a:blip r:embed="rId24"/>
+                    <a:blip r:embed="rId23"/>
                     <a:stretch>
                       <a:fillRect/>
                     </a:stretch>
@@ -1405,6 +2002,9 @@
     </w:p>
     <w:p>
       <w:r>
+        <w:rPr>
+          <w:noProof/>
+        </w:rPr>
         <w:drawing>
           <wp:inline distT="0" distB="0" distL="0" distR="0" wp14:anchorId="16E6ECBE" wp14:editId="4EE27524">
             <wp:extent cx="5400040" cy="613410"/>
@@ -1421,7 +2021,7 @@
                     <pic:cNvPicPr/>
                   </pic:nvPicPr>
                   <pic:blipFill>
-                    <a:blip r:embed="rId25"/>
+                    <a:blip r:embed="rId24"/>
                     <a:stretch>
                       <a:fillRect/>
                     </a:stretch>
@@ -1444,11 +2044,22 @@
     </w:p>
     <w:p>
       <w:r>
-        <w:t xml:space="preserve">Y el include </w:t>
-      </w:r>
-    </w:p>
-    <w:p>
-      <w:r>
+        <w:t xml:space="preserve">Y el </w:t>
+      </w:r>
+      <w:proofErr w:type="spellStart"/>
+      <w:r>
+        <w:t>include</w:t>
+      </w:r>
+      <w:proofErr w:type="spellEnd"/>
+      <w:r>
+        <w:t xml:space="preserve"> </w:t>
+      </w:r>
+    </w:p>
+    <w:p>
+      <w:r>
+        <w:rPr>
+          <w:noProof/>
+        </w:rPr>
         <w:drawing>
           <wp:inline distT="0" distB="0" distL="0" distR="0" wp14:anchorId="3C354D1D" wp14:editId="5C81AD51">
             <wp:extent cx="3319796" cy="214319"/>
@@ -1465,7 +2076,7 @@
                     <pic:cNvPicPr/>
                   </pic:nvPicPr>
                   <pic:blipFill>
-                    <a:blip r:embed="rId26"/>
+                    <a:blip r:embed="rId25"/>
                     <a:stretch>
                       <a:fillRect/>
                     </a:stretch>
@@ -1496,8 +2107,13 @@
           <w:numId w:val="1"/>
         </w:numPr>
       </w:pPr>
-      <w:r>
-        <w:t>AbilitySystem.DebugAttribute Mana</w:t>
+      <w:proofErr w:type="spellStart"/>
+      <w:r>
+        <w:t>AbilitySystem.DebugAttribute</w:t>
+      </w:r>
+      <w:proofErr w:type="spellEnd"/>
+      <w:r>
+        <w:t xml:space="preserve"> Mana</w:t>
       </w:r>
     </w:p>
     <w:p>
@@ -1508,9 +2124,20 @@
           <w:numId w:val="1"/>
         </w:numPr>
       </w:pPr>
-      <w:r>
-        <w:t>Showdebug abilities</w:t>
-      </w:r>
+      <w:proofErr w:type="spellStart"/>
+      <w:r>
+        <w:lastRenderedPageBreak/>
+        <w:t>Showdebug</w:t>
+      </w:r>
+      <w:proofErr w:type="spellEnd"/>
+      <w:r>
+        <w:t xml:space="preserve"> </w:t>
+      </w:r>
+      <w:proofErr w:type="spellStart"/>
+      <w:r>
+        <w:t>abilities</w:t>
+      </w:r>
+      <w:proofErr w:type="spellEnd"/>
     </w:p>
     <w:p>
       <w:pPr>
@@ -1520,8 +2147,29 @@
           <w:numId w:val="1"/>
         </w:numPr>
       </w:pPr>
-      <w:r>
-        <w:t>Showdebug abilitysystem (podemos ver los atributos, del player por defecto)</w:t>
+      <w:proofErr w:type="spellStart"/>
+      <w:r>
+        <w:t>Showdebug</w:t>
+      </w:r>
+      <w:proofErr w:type="spellEnd"/>
+      <w:r>
+        <w:t xml:space="preserve"> </w:t>
+      </w:r>
+      <w:proofErr w:type="spellStart"/>
+      <w:r>
+        <w:t>abilitysystem</w:t>
+      </w:r>
+      <w:proofErr w:type="spellEnd"/>
+      <w:r>
+        <w:t xml:space="preserve"> (podemos ver los atributos, del </w:t>
+      </w:r>
+      <w:proofErr w:type="spellStart"/>
+      <w:r>
+        <w:t>player</w:t>
+      </w:r>
+      <w:proofErr w:type="spellEnd"/>
+      <w:r>
+        <w:t xml:space="preserve"> por defecto)</w:t>
       </w:r>
     </w:p>
     <w:p>
@@ -1532,8 +2180,15 @@
           <w:numId w:val="1"/>
         </w:numPr>
       </w:pPr>
-      <w:r>
-        <w:t xml:space="preserve">AbilitySystem.Debug.NextCategory() </w:t>
+      <w:proofErr w:type="spellStart"/>
+      <w:proofErr w:type="gramStart"/>
+      <w:r>
+        <w:t>AbilitySystem.Debug.NextCategory</w:t>
+      </w:r>
+      <w:proofErr w:type="spellEnd"/>
+      <w:proofErr w:type="gramEnd"/>
+      <w:r>
+        <w:t xml:space="preserve">() </w:t>
       </w:r>
       <w:r>
         <w:sym w:font="Wingdings" w:char="F0E0"/>
@@ -1542,8 +2197,13 @@
         <w:t xml:space="preserve"> Vemos los</w:t>
       </w:r>
       <w:r>
-        <w:t xml:space="preserve"> efectos aplicados y si le damos otra vez las abilidades</w:t>
-      </w:r>
+        <w:t xml:space="preserve"> efectos aplicados y si le damos otra vez las </w:t>
+      </w:r>
+      <w:proofErr w:type="spellStart"/>
+      <w:r>
+        <w:t>abilidades</w:t>
+      </w:r>
+      <w:proofErr w:type="spellEnd"/>
     </w:p>
     <w:p>
       <w:pPr>
@@ -1553,8 +2213,13 @@
           <w:numId w:val="1"/>
         </w:numPr>
       </w:pPr>
-      <w:r>
-        <w:t>Slowmo 0.1</w:t>
+      <w:proofErr w:type="spellStart"/>
+      <w:r>
+        <w:t>Slowmo</w:t>
+      </w:r>
+      <w:proofErr w:type="spellEnd"/>
+      <w:r>
+        <w:t xml:space="preserve"> 0.1</w:t>
       </w:r>
     </w:p>
     <w:p>
@@ -1562,6 +2227,9 @@
         <w:ind w:left="360"/>
       </w:pPr>
       <w:r>
+        <w:rPr>
+          <w:noProof/>
+        </w:rPr>
         <w:drawing>
           <wp:inline distT="0" distB="0" distL="0" distR="0" wp14:anchorId="0F50B455" wp14:editId="7A95872E">
             <wp:extent cx="5400040" cy="892175"/>
@@ -1578,7 +2246,7 @@
                     <pic:cNvPicPr/>
                   </pic:nvPicPr>
                   <pic:blipFill>
-                    <a:blip r:embed="rId27"/>
+                    <a:blip r:embed="rId26"/>
                     <a:stretch>
                       <a:fillRect/>
                     </a:stretch>
@@ -1613,12 +2281,33 @@
     </w:p>
     <w:p>
       <w:r>
-        <w:t>Crea un GE_HeavyAttackCost y en el GA_HeavyAttack le añadimos el GE de cost</w:t>
-      </w:r>
+        <w:t xml:space="preserve">Crea un </w:t>
+      </w:r>
+      <w:proofErr w:type="spellStart"/>
+      <w:r>
+        <w:t>GE_HeavyAttackCost</w:t>
+      </w:r>
+      <w:proofErr w:type="spellEnd"/>
+      <w:r>
+        <w:t xml:space="preserve"> y en el </w:t>
+      </w:r>
+      <w:proofErr w:type="spellStart"/>
+      <w:r>
+        <w:t>GA_HeavyAttack</w:t>
+      </w:r>
+      <w:proofErr w:type="spellEnd"/>
+      <w:r>
+        <w:t xml:space="preserve"> le añadimos el GE de </w:t>
+      </w:r>
+      <w:proofErr w:type="spellStart"/>
+      <w:r>
+        <w:t>cost</w:t>
+      </w:r>
+      <w:proofErr w:type="spellEnd"/>
     </w:p>
     <w:p/>
     <w:p>
-      <w:hyperlink r:id="rId28" w:history="1">
+      <w:hyperlink r:id="rId27" w:history="1">
         <w:r>
           <w:rPr>
             <w:rStyle w:val="Hyperlink"/>
